--- a/assignment7/landingSite/documentSpec/Final.docx
+++ b/assignment7/landingSite/documentSpec/Final.docx
@@ -1,6 +1,6 @@
 
 <file path=word/document.xml><?xml version="1.0" encoding="utf-8"?>
-<w:document xmlns:wpc="http://schemas.microsoft.com/office/word/2010/wordprocessingCanvas" xmlns:mc="http://schemas.openxmlformats.org/markup-compatibility/2006" xmlns:o="urn:schemas-microsoft-com:office:office" xmlns:r="http://schemas.openxmlformats.org/officeDocument/2006/relationships" xmlns:m="http://schemas.openxmlformats.org/officeDocument/2006/math" xmlns:v="urn:schemas-microsoft-com:vml" xmlns:wp14="http://schemas.microsoft.com/office/word/2010/wordprocessingDrawing" xmlns:wp="http://schemas.openxmlformats.org/drawingml/2006/wordprocessingDrawing" xmlns:w10="urn:schemas-microsoft-com:office:word" xmlns:w="http://schemas.openxmlformats.org/wordprocessingml/2006/main" xmlns:w14="http://schemas.microsoft.com/office/word/2010/wordml" xmlns:wpg="http://schemas.microsoft.com/office/word/2010/wordprocessingGroup" xmlns:wpi="http://schemas.microsoft.com/office/word/2010/wordprocessingInk" xmlns:wne="http://schemas.microsoft.com/office/word/2006/wordml" xmlns:wps="http://schemas.microsoft.com/office/word/2010/wordprocessingShape" mc:Ignorable="w14 wp14">
+<w:document xmlns:mo="http://schemas.microsoft.com/office/mac/office/2008/main" xmlns:ve="http://schemas.openxmlformats.org/markup-compatibility/2006" xmlns:mv="urn:schemas-microsoft-com:mac:vml" xmlns:o="urn:schemas-microsoft-com:office:office" xmlns:r="http://schemas.openxmlformats.org/officeDocument/2006/relationships" xmlns:m="http://schemas.openxmlformats.org/officeDocument/2006/math" xmlns:v="urn:schemas-microsoft-com:vml" xmlns:wp="http://schemas.openxmlformats.org/drawingml/2006/wordprocessingDrawing" xmlns:w10="urn:schemas-microsoft-com:office:word" xmlns:w="http://schemas.openxmlformats.org/wordprocessingml/2006/main" xmlns:wne="http://schemas.microsoft.com/office/word/2006/wordml">
   <w:body>
     <w:p>
       <w:pPr>
@@ -74,6 +74,15 @@
     </w:p>
     <w:sdt>
       <w:sdtPr>
+        <w:rPr>
+          <w:rFonts w:asciiTheme="minorHAnsi" w:eastAsiaTheme="minorEastAsia" w:hAnsiTheme="minorHAnsi" w:cstheme="minorBidi"/>
+          <w:b w:val="0"/>
+          <w:bCs w:val="0"/>
+          <w:color w:val="auto"/>
+          <w:sz w:val="24"/>
+          <w:szCs w:val="24"/>
+          <w:lang w:eastAsia="en-US"/>
+        </w:rPr>
         <w:id w:val="1044486913"/>
         <w:docPartObj>
           <w:docPartGallery w:val="Table of Contents"/>
@@ -82,12 +91,7 @@
       </w:sdtPr>
       <w:sdtEndPr>
         <w:rPr>
-          <w:rFonts w:asciiTheme="minorHAnsi" w:eastAsiaTheme="minorEastAsia" w:hAnsiTheme="minorHAnsi" w:cstheme="minorBidi"/>
           <w:noProof/>
-          <w:color w:val="auto"/>
-          <w:sz w:val="24"/>
-          <w:szCs w:val="24"/>
-          <w:lang w:eastAsia="en-US"/>
         </w:rPr>
       </w:sdtEndPr>
       <w:sdtContent>
@@ -153,7 +157,6 @@
             <w:r>
               <w:rPr>
                 <w:noProof/>
-                <w:webHidden/>
               </w:rPr>
             </w:r>
             <w:r>
@@ -224,7 +227,6 @@
             <w:r>
               <w:rPr>
                 <w:noProof/>
-                <w:webHidden/>
               </w:rPr>
             </w:r>
             <w:r>
@@ -293,7 +295,6 @@
             <w:r>
               <w:rPr>
                 <w:noProof/>
-                <w:webHidden/>
               </w:rPr>
             </w:r>
             <w:r>
@@ -361,7 +362,6 @@
             <w:r>
               <w:rPr>
                 <w:noProof/>
-                <w:webHidden/>
               </w:rPr>
             </w:r>
             <w:r>
@@ -429,7 +429,6 @@
             <w:r>
               <w:rPr>
                 <w:noProof/>
-                <w:webHidden/>
               </w:rPr>
             </w:r>
             <w:r>
@@ -498,7 +497,6 @@
             <w:r>
               <w:rPr>
                 <w:noProof/>
-                <w:webHidden/>
               </w:rPr>
             </w:r>
             <w:r>
@@ -513,7 +511,7 @@
                 <w:noProof/>
                 <w:webHidden/>
               </w:rPr>
-              <w:t>4</w:t>
+              <w:t>5</w:t>
             </w:r>
             <w:r>
               <w:rPr>
@@ -567,7 +565,6 @@
             <w:r>
               <w:rPr>
                 <w:noProof/>
-                <w:webHidden/>
               </w:rPr>
             </w:r>
             <w:r>
@@ -582,7 +579,7 @@
                 <w:noProof/>
                 <w:webHidden/>
               </w:rPr>
-              <w:t>5</w:t>
+              <w:t>6</w:t>
             </w:r>
             <w:r>
               <w:rPr>
@@ -635,7 +632,6 @@
             <w:r>
               <w:rPr>
                 <w:noProof/>
-                <w:webHidden/>
               </w:rPr>
             </w:r>
             <w:r>
@@ -650,7 +646,7 @@
                 <w:noProof/>
                 <w:webHidden/>
               </w:rPr>
-              <w:t>5</w:t>
+              <w:t>6</w:t>
             </w:r>
             <w:r>
               <w:rPr>
@@ -705,20 +701,15 @@
                 <w:noProof/>
                 <w:webHidden/>
               </w:rPr>
-            </w:r>
-            <w:r>
-              <w:rPr>
-                <w:noProof/>
-                <w:webHidden/>
-              </w:rPr>
               <w:fldChar w:fldCharType="separate"/>
             </w:r>
             <w:r>
               <w:rPr>
-                <w:noProof/>
-                <w:webHidden/>
-              </w:rPr>
-              <w:t>5</w:t>
+                <w:b/>
+                <w:noProof/>
+                <w:webHidden/>
+              </w:rPr>
+              <w:t>Error! Bookmark not defined.</w:t>
             </w:r>
             <w:r>
               <w:rPr>
@@ -773,20 +764,15 @@
                 <w:noProof/>
                 <w:webHidden/>
               </w:rPr>
-            </w:r>
-            <w:r>
-              <w:rPr>
-                <w:noProof/>
-                <w:webHidden/>
-              </w:rPr>
               <w:fldChar w:fldCharType="separate"/>
             </w:r>
             <w:r>
               <w:rPr>
-                <w:noProof/>
-                <w:webHidden/>
-              </w:rPr>
-              <w:t>5</w:t>
+                <w:b/>
+                <w:noProof/>
+                <w:webHidden/>
+              </w:rPr>
+              <w:t>Error! Bookmark not defined.</w:t>
             </w:r>
             <w:r>
               <w:rPr>
@@ -841,20 +827,15 @@
                 <w:noProof/>
                 <w:webHidden/>
               </w:rPr>
-            </w:r>
-            <w:r>
-              <w:rPr>
-                <w:noProof/>
-                <w:webHidden/>
-              </w:rPr>
               <w:fldChar w:fldCharType="separate"/>
             </w:r>
             <w:r>
               <w:rPr>
-                <w:noProof/>
-                <w:webHidden/>
-              </w:rPr>
-              <w:t>5</w:t>
+                <w:b/>
+                <w:noProof/>
+                <w:webHidden/>
+              </w:rPr>
+              <w:t>Error! Bookmark not defined.</w:t>
             </w:r>
             <w:r>
               <w:rPr>
@@ -909,20 +890,15 @@
                 <w:noProof/>
                 <w:webHidden/>
               </w:rPr>
-            </w:r>
-            <w:r>
-              <w:rPr>
-                <w:noProof/>
-                <w:webHidden/>
-              </w:rPr>
               <w:fldChar w:fldCharType="separate"/>
             </w:r>
             <w:r>
               <w:rPr>
-                <w:noProof/>
-                <w:webHidden/>
-              </w:rPr>
-              <w:t>5</w:t>
+                <w:b/>
+                <w:noProof/>
+                <w:webHidden/>
+              </w:rPr>
+              <w:t>Error! Bookmark not defined.</w:t>
             </w:r>
             <w:r>
               <w:rPr>
@@ -977,20 +953,15 @@
                 <w:noProof/>
                 <w:webHidden/>
               </w:rPr>
-            </w:r>
-            <w:r>
-              <w:rPr>
-                <w:noProof/>
-                <w:webHidden/>
-              </w:rPr>
               <w:fldChar w:fldCharType="separate"/>
             </w:r>
             <w:r>
               <w:rPr>
-                <w:noProof/>
-                <w:webHidden/>
-              </w:rPr>
-              <w:t>5</w:t>
+                <w:b/>
+                <w:noProof/>
+                <w:webHidden/>
+              </w:rPr>
+              <w:t>Error! Bookmark not defined.</w:t>
             </w:r>
             <w:r>
               <w:rPr>
@@ -1044,7 +1015,6 @@
             <w:r>
               <w:rPr>
                 <w:noProof/>
-                <w:webHidden/>
               </w:rPr>
             </w:r>
             <w:r>
@@ -1059,7 +1029,7 @@
                 <w:noProof/>
                 <w:webHidden/>
               </w:rPr>
-              <w:t>6</w:t>
+              <w:t>7</w:t>
             </w:r>
             <w:r>
               <w:rPr>
@@ -1112,7 +1082,6 @@
             <w:r>
               <w:rPr>
                 <w:noProof/>
-                <w:webHidden/>
               </w:rPr>
             </w:r>
             <w:r>
@@ -1127,7 +1096,7 @@
                 <w:noProof/>
                 <w:webHidden/>
               </w:rPr>
-              <w:t>6</w:t>
+              <w:t>7</w:t>
             </w:r>
             <w:r>
               <w:rPr>
@@ -1180,7 +1149,6 @@
             <w:r>
               <w:rPr>
                 <w:noProof/>
-                <w:webHidden/>
               </w:rPr>
             </w:r>
             <w:r>
@@ -1195,7 +1163,7 @@
                 <w:noProof/>
                 <w:webHidden/>
               </w:rPr>
-              <w:t>6</w:t>
+              <w:t>7</w:t>
             </w:r>
             <w:r>
               <w:rPr>
@@ -1248,7 +1216,6 @@
             <w:r>
               <w:rPr>
                 <w:noProof/>
-                <w:webHidden/>
               </w:rPr>
             </w:r>
             <w:r>
@@ -1263,7 +1230,7 @@
                 <w:noProof/>
                 <w:webHidden/>
               </w:rPr>
-              <w:t>6</w:t>
+              <w:t>7</w:t>
             </w:r>
             <w:r>
               <w:rPr>
@@ -1317,7 +1284,6 @@
             <w:r>
               <w:rPr>
                 <w:noProof/>
-                <w:webHidden/>
               </w:rPr>
             </w:r>
             <w:r>
@@ -1332,7 +1298,7 @@
                 <w:noProof/>
                 <w:webHidden/>
               </w:rPr>
-              <w:t>7</w:t>
+              <w:t>8</w:t>
             </w:r>
             <w:r>
               <w:rPr>
@@ -1386,7 +1352,6 @@
             <w:r>
               <w:rPr>
                 <w:noProof/>
-                <w:webHidden/>
               </w:rPr>
             </w:r>
             <w:r>
@@ -1401,7 +1366,7 @@
                 <w:noProof/>
                 <w:webHidden/>
               </w:rPr>
-              <w:t>8</w:t>
+              <w:t>9</w:t>
             </w:r>
             <w:r>
               <w:rPr>
@@ -1434,13 +1399,13 @@
       <w:tblPr>
         <w:tblW w:w="9700" w:type="dxa"/>
         <w:tblInd w:w="93" w:type="dxa"/>
-        <w:tblLook w:val="04A0" w:firstRow="1" w:lastRow="0" w:firstColumn="1" w:lastColumn="0" w:noHBand="0" w:noVBand="1"/>
+        <w:tblLook w:val="04A0"/>
       </w:tblPr>
       <w:tblGrid>
         <w:gridCol w:w="1375"/>
-        <w:gridCol w:w="1675"/>
-        <w:gridCol w:w="4959"/>
-        <w:gridCol w:w="2008"/>
+        <w:gridCol w:w="1632"/>
+        <w:gridCol w:w="4733"/>
+        <w:gridCol w:w="1960"/>
       </w:tblGrid>
       <w:tr>
         <w:trPr>
@@ -1459,7 +1424,6 @@
             <w:shd w:val="clear" w:color="auto" w:fill="auto"/>
             <w:noWrap/>
             <w:vAlign w:val="center"/>
-            <w:hideMark/>
           </w:tcPr>
           <w:p>
             <w:pPr>
@@ -1468,7 +1432,6 @@
             <w:bookmarkStart w:id="0" w:name="_Toc249270918"/>
             <w:bookmarkStart w:id="1" w:name="_Toc386820973"/>
             <w:r>
-              <w:lastRenderedPageBreak/>
               <w:t>Time Log</w:t>
             </w:r>
             <w:bookmarkEnd w:id="0"/>
@@ -1572,7 +1535,6 @@
             <w:shd w:val="clear" w:color="auto" w:fill="auto"/>
             <w:noWrap/>
             <w:vAlign w:val="center"/>
-            <w:hideMark/>
           </w:tcPr>
           <w:p>
             <w:pPr>
@@ -1606,7 +1568,6 @@
             </w:tcBorders>
             <w:shd w:val="clear" w:color="auto" w:fill="auto"/>
             <w:vAlign w:val="center"/>
-            <w:hideMark/>
           </w:tcPr>
           <w:p>
             <w:pPr>
@@ -1659,7 +1620,6 @@
             <w:shd w:val="clear" w:color="auto" w:fill="auto"/>
             <w:noWrap/>
             <w:vAlign w:val="center"/>
-            <w:hideMark/>
           </w:tcPr>
           <w:p>
             <w:pPr>
@@ -1694,7 +1654,6 @@
             <w:shd w:val="clear" w:color="auto" w:fill="auto"/>
             <w:noWrap/>
             <w:vAlign w:val="center"/>
-            <w:hideMark/>
           </w:tcPr>
           <w:p>
             <w:pPr>
@@ -1734,7 +1693,6 @@
             <w:shd w:val="clear" w:color="auto" w:fill="auto"/>
             <w:noWrap/>
             <w:vAlign w:val="bottom"/>
-            <w:hideMark/>
           </w:tcPr>
           <w:p>
             <w:pPr>
@@ -1771,7 +1729,6 @@
             <w:shd w:val="clear" w:color="auto" w:fill="auto"/>
             <w:noWrap/>
             <w:vAlign w:val="center"/>
-            <w:hideMark/>
           </w:tcPr>
           <w:p>
             <w:pPr>
@@ -1802,7 +1759,6 @@
             <w:shd w:val="clear" w:color="auto" w:fill="auto"/>
             <w:noWrap/>
             <w:vAlign w:val="bottom"/>
-            <w:hideMark/>
           </w:tcPr>
           <w:p>
             <w:pPr>
@@ -1832,7 +1788,6 @@
             <w:shd w:val="clear" w:color="auto" w:fill="auto"/>
             <w:noWrap/>
             <w:vAlign w:val="bottom"/>
-            <w:hideMark/>
           </w:tcPr>
           <w:p>
             <w:pPr>
@@ -1867,7 +1822,6 @@
             <w:shd w:val="clear" w:color="auto" w:fill="auto"/>
             <w:noWrap/>
             <w:vAlign w:val="bottom"/>
-            <w:hideMark/>
           </w:tcPr>
           <w:p>
             <w:pPr>
@@ -1897,7 +1851,6 @@
             <w:shd w:val="clear" w:color="auto" w:fill="auto"/>
             <w:noWrap/>
             <w:vAlign w:val="center"/>
-            <w:hideMark/>
           </w:tcPr>
           <w:p>
             <w:pPr>
@@ -1928,7 +1881,6 @@
             <w:shd w:val="clear" w:color="auto" w:fill="auto"/>
             <w:noWrap/>
             <w:vAlign w:val="bottom"/>
-            <w:hideMark/>
           </w:tcPr>
           <w:p>
             <w:pPr>
@@ -1958,7 +1910,6 @@
             <w:shd w:val="clear" w:color="auto" w:fill="auto"/>
             <w:noWrap/>
             <w:vAlign w:val="bottom"/>
-            <w:hideMark/>
           </w:tcPr>
           <w:p>
             <w:pPr>
@@ -1995,7 +1946,6 @@
             <w:shd w:val="clear" w:color="auto" w:fill="auto"/>
             <w:noWrap/>
             <w:vAlign w:val="bottom"/>
-            <w:hideMark/>
           </w:tcPr>
           <w:p>
             <w:pPr>
@@ -2018,7 +1968,6 @@
             <w:shd w:val="clear" w:color="auto" w:fill="auto"/>
             <w:noWrap/>
             <w:vAlign w:val="center"/>
-            <w:hideMark/>
           </w:tcPr>
           <w:p>
             <w:pPr>
@@ -2042,7 +1991,6 @@
             <w:shd w:val="clear" w:color="auto" w:fill="auto"/>
             <w:noWrap/>
             <w:vAlign w:val="bottom"/>
-            <w:hideMark/>
           </w:tcPr>
           <w:p>
             <w:pPr>
@@ -2065,7 +2013,6 @@
             <w:shd w:val="clear" w:color="auto" w:fill="auto"/>
             <w:noWrap/>
             <w:vAlign w:val="bottom"/>
-            <w:hideMark/>
           </w:tcPr>
           <w:p>
             <w:pPr>
@@ -2093,15 +2040,21 @@
             <w:shd w:val="clear" w:color="auto" w:fill="auto"/>
             <w:noWrap/>
             <w:vAlign w:val="bottom"/>
-            <w:hideMark/>
-          </w:tcPr>
-          <w:p>
-            <w:pPr>
-              <w:rPr>
-                <w:rFonts w:ascii="Calibri" w:eastAsia="Times New Roman" w:hAnsi="Calibri" w:cs="Times New Roman"/>
-                <w:color w:val="000000"/>
-              </w:rPr>
-            </w:pPr>
+          </w:tcPr>
+          <w:p>
+            <w:pPr>
+              <w:rPr>
+                <w:rFonts w:ascii="Calibri" w:eastAsia="Times New Roman" w:hAnsi="Calibri" w:cs="Times New Roman"/>
+                <w:color w:val="000000"/>
+              </w:rPr>
+            </w:pPr>
+            <w:r>
+              <w:rPr>
+                <w:rFonts w:ascii="Calibri" w:eastAsia="Times New Roman" w:hAnsi="Calibri" w:cs="Times New Roman"/>
+                <w:color w:val="000000"/>
+              </w:rPr>
+              <w:t>05/03</w:t>
+            </w:r>
           </w:p>
         </w:tc>
         <w:tc>
@@ -2116,7 +2069,6 @@
             <w:shd w:val="clear" w:color="auto" w:fill="auto"/>
             <w:noWrap/>
             <w:vAlign w:val="center"/>
-            <w:hideMark/>
           </w:tcPr>
           <w:p>
             <w:pPr>
@@ -2126,6 +2078,13 @@
                 <w:color w:val="000000"/>
               </w:rPr>
             </w:pPr>
+            <w:r>
+              <w:rPr>
+                <w:rFonts w:ascii="Calibri" w:eastAsia="Times New Roman" w:hAnsi="Calibri" w:cs="Times New Roman"/>
+                <w:color w:val="000000"/>
+              </w:rPr>
+              <w:t>8</w:t>
+            </w:r>
           </w:p>
         </w:tc>
         <w:tc>
@@ -2140,15 +2099,21 @@
             <w:shd w:val="clear" w:color="auto" w:fill="auto"/>
             <w:noWrap/>
             <w:vAlign w:val="bottom"/>
-            <w:hideMark/>
-          </w:tcPr>
-          <w:p>
-            <w:pPr>
-              <w:rPr>
-                <w:rFonts w:ascii="Calibri" w:eastAsia="Times New Roman" w:hAnsi="Calibri" w:cs="Times New Roman"/>
-                <w:color w:val="000000"/>
-              </w:rPr>
-            </w:pPr>
+          </w:tcPr>
+          <w:p>
+            <w:pPr>
+              <w:rPr>
+                <w:rFonts w:ascii="Calibri" w:eastAsia="Times New Roman" w:hAnsi="Calibri" w:cs="Times New Roman"/>
+                <w:color w:val="000000"/>
+              </w:rPr>
+            </w:pPr>
+            <w:r>
+              <w:rPr>
+                <w:rFonts w:ascii="Calibri" w:eastAsia="Times New Roman" w:hAnsi="Calibri" w:cs="Times New Roman"/>
+                <w:color w:val="000000"/>
+              </w:rPr>
+              <w:t>Making pages, making logos</w:t>
+            </w:r>
           </w:p>
         </w:tc>
         <w:tc>
@@ -2163,15 +2128,21 @@
             <w:shd w:val="clear" w:color="auto" w:fill="auto"/>
             <w:noWrap/>
             <w:vAlign w:val="bottom"/>
-            <w:hideMark/>
-          </w:tcPr>
-          <w:p>
-            <w:pPr>
-              <w:rPr>
-                <w:rFonts w:ascii="Calibri" w:eastAsia="Times New Roman" w:hAnsi="Calibri" w:cs="Times New Roman"/>
-                <w:color w:val="000000"/>
-              </w:rPr>
-            </w:pPr>
+          </w:tcPr>
+          <w:p>
+            <w:pPr>
+              <w:rPr>
+                <w:rFonts w:ascii="Calibri" w:eastAsia="Times New Roman" w:hAnsi="Calibri" w:cs="Times New Roman"/>
+                <w:color w:val="000000"/>
+              </w:rPr>
+            </w:pPr>
+            <w:r>
+              <w:rPr>
+                <w:rFonts w:ascii="Calibri" w:eastAsia="Times New Roman" w:hAnsi="Calibri" w:cs="Times New Roman"/>
+                <w:color w:val="000000"/>
+              </w:rPr>
+              <w:t>Ian Benson</w:t>
+            </w:r>
           </w:p>
         </w:tc>
       </w:tr>
@@ -2191,15 +2162,21 @@
             <w:shd w:val="clear" w:color="auto" w:fill="auto"/>
             <w:noWrap/>
             <w:vAlign w:val="bottom"/>
-            <w:hideMark/>
-          </w:tcPr>
-          <w:p>
-            <w:pPr>
-              <w:rPr>
-                <w:rFonts w:ascii="Calibri" w:eastAsia="Times New Roman" w:hAnsi="Calibri" w:cs="Times New Roman"/>
-                <w:color w:val="000000"/>
-              </w:rPr>
-            </w:pPr>
+          </w:tcPr>
+          <w:p>
+            <w:pPr>
+              <w:rPr>
+                <w:rFonts w:ascii="Calibri" w:eastAsia="Times New Roman" w:hAnsi="Calibri" w:cs="Times New Roman"/>
+                <w:color w:val="000000"/>
+              </w:rPr>
+            </w:pPr>
+            <w:r>
+              <w:rPr>
+                <w:rFonts w:ascii="Calibri" w:eastAsia="Times New Roman" w:hAnsi="Calibri" w:cs="Times New Roman"/>
+                <w:color w:val="000000"/>
+              </w:rPr>
+              <w:t>05/03</w:t>
+            </w:r>
           </w:p>
         </w:tc>
         <w:tc>
@@ -2214,7 +2191,6 @@
             <w:shd w:val="clear" w:color="auto" w:fill="auto"/>
             <w:noWrap/>
             <w:vAlign w:val="center"/>
-            <w:hideMark/>
           </w:tcPr>
           <w:p>
             <w:pPr>
@@ -2224,6 +2200,13 @@
                 <w:color w:val="000000"/>
               </w:rPr>
             </w:pPr>
+            <w:r>
+              <w:rPr>
+                <w:rFonts w:ascii="Calibri" w:eastAsia="Times New Roman" w:hAnsi="Calibri" w:cs="Times New Roman"/>
+                <w:color w:val="000000"/>
+              </w:rPr>
+              <w:t>5</w:t>
+            </w:r>
           </w:p>
         </w:tc>
         <w:tc>
@@ -2238,15 +2221,21 @@
             <w:shd w:val="clear" w:color="auto" w:fill="auto"/>
             <w:noWrap/>
             <w:vAlign w:val="bottom"/>
-            <w:hideMark/>
-          </w:tcPr>
-          <w:p>
-            <w:pPr>
-              <w:rPr>
-                <w:rFonts w:ascii="Calibri" w:eastAsia="Times New Roman" w:hAnsi="Calibri" w:cs="Times New Roman"/>
-                <w:color w:val="000000"/>
-              </w:rPr>
-            </w:pPr>
+          </w:tcPr>
+          <w:p>
+            <w:pPr>
+              <w:rPr>
+                <w:rFonts w:ascii="Calibri" w:eastAsia="Times New Roman" w:hAnsi="Calibri" w:cs="Times New Roman"/>
+                <w:color w:val="000000"/>
+              </w:rPr>
+            </w:pPr>
+            <w:r>
+              <w:rPr>
+                <w:rFonts w:ascii="Calibri" w:eastAsia="Times New Roman" w:hAnsi="Calibri" w:cs="Times New Roman"/>
+                <w:color w:val="000000"/>
+              </w:rPr>
+              <w:t>Making pages, tuning nav</w:t>
+            </w:r>
           </w:p>
         </w:tc>
         <w:tc>
@@ -2261,15 +2250,21 @@
             <w:shd w:val="clear" w:color="auto" w:fill="auto"/>
             <w:noWrap/>
             <w:vAlign w:val="bottom"/>
-            <w:hideMark/>
-          </w:tcPr>
-          <w:p>
-            <w:pPr>
-              <w:rPr>
-                <w:rFonts w:ascii="Calibri" w:eastAsia="Times New Roman" w:hAnsi="Calibri" w:cs="Times New Roman"/>
-                <w:color w:val="000000"/>
-              </w:rPr>
-            </w:pPr>
+          </w:tcPr>
+          <w:p>
+            <w:pPr>
+              <w:rPr>
+                <w:rFonts w:ascii="Calibri" w:eastAsia="Times New Roman" w:hAnsi="Calibri" w:cs="Times New Roman"/>
+                <w:color w:val="000000"/>
+              </w:rPr>
+            </w:pPr>
+            <w:r>
+              <w:rPr>
+                <w:rFonts w:ascii="Calibri" w:eastAsia="Times New Roman" w:hAnsi="Calibri" w:cs="Times New Roman"/>
+                <w:color w:val="000000"/>
+              </w:rPr>
+              <w:t>Matt Wolf</w:t>
+            </w:r>
           </w:p>
         </w:tc>
       </w:tr>
@@ -2289,7 +2284,6 @@
             <w:shd w:val="clear" w:color="auto" w:fill="auto"/>
             <w:noWrap/>
             <w:vAlign w:val="bottom"/>
-            <w:hideMark/>
           </w:tcPr>
           <w:p>
             <w:pPr>
@@ -2312,7 +2306,6 @@
             <w:shd w:val="clear" w:color="auto" w:fill="auto"/>
             <w:noWrap/>
             <w:vAlign w:val="center"/>
-            <w:hideMark/>
           </w:tcPr>
           <w:p>
             <w:pPr>
@@ -2336,7 +2329,6 @@
             <w:shd w:val="clear" w:color="auto" w:fill="auto"/>
             <w:noWrap/>
             <w:vAlign w:val="bottom"/>
-            <w:hideMark/>
           </w:tcPr>
           <w:p>
             <w:pPr>
@@ -2359,7 +2351,6 @@
             <w:shd w:val="clear" w:color="auto" w:fill="auto"/>
             <w:noWrap/>
             <w:vAlign w:val="bottom"/>
-            <w:hideMark/>
           </w:tcPr>
           <w:p>
             <w:pPr>
@@ -2387,15 +2378,21 @@
             <w:shd w:val="clear" w:color="auto" w:fill="auto"/>
             <w:noWrap/>
             <w:vAlign w:val="bottom"/>
-            <w:hideMark/>
-          </w:tcPr>
-          <w:p>
-            <w:pPr>
-              <w:rPr>
-                <w:rFonts w:ascii="Calibri" w:eastAsia="Times New Roman" w:hAnsi="Calibri" w:cs="Times New Roman"/>
-                <w:color w:val="000000"/>
-              </w:rPr>
-            </w:pPr>
+          </w:tcPr>
+          <w:p>
+            <w:pPr>
+              <w:rPr>
+                <w:rFonts w:ascii="Calibri" w:eastAsia="Times New Roman" w:hAnsi="Calibri" w:cs="Times New Roman"/>
+                <w:color w:val="000000"/>
+              </w:rPr>
+            </w:pPr>
+            <w:r>
+              <w:rPr>
+                <w:rFonts w:ascii="Calibri" w:eastAsia="Times New Roman" w:hAnsi="Calibri" w:cs="Times New Roman"/>
+                <w:color w:val="000000"/>
+              </w:rPr>
+              <w:t>5/04</w:t>
+            </w:r>
           </w:p>
         </w:tc>
         <w:tc>
@@ -2410,7 +2407,6 @@
             <w:shd w:val="clear" w:color="auto" w:fill="auto"/>
             <w:noWrap/>
             <w:vAlign w:val="center"/>
-            <w:hideMark/>
           </w:tcPr>
           <w:p>
             <w:pPr>
@@ -2420,6 +2416,13 @@
                 <w:color w:val="000000"/>
               </w:rPr>
             </w:pPr>
+            <w:r>
+              <w:rPr>
+                <w:rFonts w:ascii="Calibri" w:eastAsia="Times New Roman" w:hAnsi="Calibri" w:cs="Times New Roman"/>
+                <w:color w:val="000000"/>
+              </w:rPr>
+              <w:t>10</w:t>
+            </w:r>
           </w:p>
         </w:tc>
         <w:tc>
@@ -2434,15 +2437,21 @@
             <w:shd w:val="clear" w:color="auto" w:fill="auto"/>
             <w:noWrap/>
             <w:vAlign w:val="bottom"/>
-            <w:hideMark/>
-          </w:tcPr>
-          <w:p>
-            <w:pPr>
-              <w:rPr>
-                <w:rFonts w:ascii="Calibri" w:eastAsia="Times New Roman" w:hAnsi="Calibri" w:cs="Times New Roman"/>
-                <w:color w:val="000000"/>
-              </w:rPr>
-            </w:pPr>
+          </w:tcPr>
+          <w:p>
+            <w:pPr>
+              <w:rPr>
+                <w:rFonts w:ascii="Calibri" w:eastAsia="Times New Roman" w:hAnsi="Calibri" w:cs="Times New Roman"/>
+                <w:color w:val="000000"/>
+              </w:rPr>
+            </w:pPr>
+            <w:r>
+              <w:rPr>
+                <w:rFonts w:ascii="Calibri" w:eastAsia="Times New Roman" w:hAnsi="Calibri" w:cs="Times New Roman"/>
+                <w:color w:val="000000"/>
+              </w:rPr>
+              <w:t>Making pages, web usability test</w:t>
+            </w:r>
           </w:p>
         </w:tc>
         <w:tc>
@@ -2457,15 +2466,21 @@
             <w:shd w:val="clear" w:color="auto" w:fill="auto"/>
             <w:noWrap/>
             <w:vAlign w:val="bottom"/>
-            <w:hideMark/>
-          </w:tcPr>
-          <w:p>
-            <w:pPr>
-              <w:rPr>
-                <w:rFonts w:ascii="Calibri" w:eastAsia="Times New Roman" w:hAnsi="Calibri" w:cs="Times New Roman"/>
-                <w:color w:val="000000"/>
-              </w:rPr>
-            </w:pPr>
+          </w:tcPr>
+          <w:p>
+            <w:pPr>
+              <w:rPr>
+                <w:rFonts w:ascii="Calibri" w:eastAsia="Times New Roman" w:hAnsi="Calibri" w:cs="Times New Roman"/>
+                <w:color w:val="000000"/>
+              </w:rPr>
+            </w:pPr>
+            <w:r>
+              <w:rPr>
+                <w:rFonts w:ascii="Calibri" w:eastAsia="Times New Roman" w:hAnsi="Calibri" w:cs="Times New Roman"/>
+                <w:color w:val="000000"/>
+              </w:rPr>
+              <w:t>Ian Benson</w:t>
+            </w:r>
           </w:p>
         </w:tc>
       </w:tr>
@@ -2485,15 +2500,21 @@
             <w:shd w:val="clear" w:color="auto" w:fill="auto"/>
             <w:noWrap/>
             <w:vAlign w:val="bottom"/>
-            <w:hideMark/>
-          </w:tcPr>
-          <w:p>
-            <w:pPr>
-              <w:rPr>
-                <w:rFonts w:ascii="Calibri" w:eastAsia="Times New Roman" w:hAnsi="Calibri" w:cs="Times New Roman"/>
-                <w:color w:val="000000"/>
-              </w:rPr>
-            </w:pPr>
+          </w:tcPr>
+          <w:p>
+            <w:pPr>
+              <w:rPr>
+                <w:rFonts w:ascii="Calibri" w:eastAsia="Times New Roman" w:hAnsi="Calibri" w:cs="Times New Roman"/>
+                <w:color w:val="000000"/>
+              </w:rPr>
+            </w:pPr>
+            <w:r>
+              <w:rPr>
+                <w:rFonts w:ascii="Calibri" w:eastAsia="Times New Roman" w:hAnsi="Calibri" w:cs="Times New Roman"/>
+                <w:color w:val="000000"/>
+              </w:rPr>
+              <w:t>5/4</w:t>
+            </w:r>
           </w:p>
         </w:tc>
         <w:tc>
@@ -2508,7 +2529,6 @@
             <w:shd w:val="clear" w:color="auto" w:fill="auto"/>
             <w:noWrap/>
             <w:vAlign w:val="center"/>
-            <w:hideMark/>
           </w:tcPr>
           <w:p>
             <w:pPr>
@@ -2518,6 +2538,13 @@
                 <w:color w:val="000000"/>
               </w:rPr>
             </w:pPr>
+            <w:r>
+              <w:rPr>
+                <w:rFonts w:ascii="Calibri" w:eastAsia="Times New Roman" w:hAnsi="Calibri" w:cs="Times New Roman"/>
+                <w:color w:val="000000"/>
+              </w:rPr>
+              <w:t>9</w:t>
+            </w:r>
           </w:p>
         </w:tc>
         <w:tc>
@@ -2532,15 +2559,21 @@
             <w:shd w:val="clear" w:color="auto" w:fill="auto"/>
             <w:noWrap/>
             <w:vAlign w:val="bottom"/>
-            <w:hideMark/>
-          </w:tcPr>
-          <w:p>
-            <w:pPr>
-              <w:rPr>
-                <w:rFonts w:ascii="Calibri" w:eastAsia="Times New Roman" w:hAnsi="Calibri" w:cs="Times New Roman"/>
-                <w:color w:val="000000"/>
-              </w:rPr>
-            </w:pPr>
+          </w:tcPr>
+          <w:p>
+            <w:pPr>
+              <w:rPr>
+                <w:rFonts w:ascii="Calibri" w:eastAsia="Times New Roman" w:hAnsi="Calibri" w:cs="Times New Roman"/>
+                <w:color w:val="000000"/>
+              </w:rPr>
+            </w:pPr>
+            <w:r>
+              <w:rPr>
+                <w:rFonts w:ascii="Calibri" w:eastAsia="Times New Roman" w:hAnsi="Calibri" w:cs="Times New Roman"/>
+                <w:color w:val="000000"/>
+              </w:rPr>
+              <w:t>Making pages, implementing changes</w:t>
+            </w:r>
           </w:p>
         </w:tc>
         <w:tc>
@@ -2555,15 +2588,21 @@
             <w:shd w:val="clear" w:color="auto" w:fill="auto"/>
             <w:noWrap/>
             <w:vAlign w:val="bottom"/>
-            <w:hideMark/>
-          </w:tcPr>
-          <w:p>
-            <w:pPr>
-              <w:rPr>
-                <w:rFonts w:ascii="Calibri" w:eastAsia="Times New Roman" w:hAnsi="Calibri" w:cs="Times New Roman"/>
-                <w:color w:val="000000"/>
-              </w:rPr>
-            </w:pPr>
+          </w:tcPr>
+          <w:p>
+            <w:pPr>
+              <w:rPr>
+                <w:rFonts w:ascii="Calibri" w:eastAsia="Times New Roman" w:hAnsi="Calibri" w:cs="Times New Roman"/>
+                <w:color w:val="000000"/>
+              </w:rPr>
+            </w:pPr>
+            <w:r>
+              <w:rPr>
+                <w:rFonts w:ascii="Calibri" w:eastAsia="Times New Roman" w:hAnsi="Calibri" w:cs="Times New Roman"/>
+                <w:color w:val="000000"/>
+              </w:rPr>
+              <w:t>Matt Wolf</w:t>
+            </w:r>
           </w:p>
         </w:tc>
       </w:tr>
@@ -2583,7 +2622,6 @@
             <w:shd w:val="clear" w:color="auto" w:fill="auto"/>
             <w:noWrap/>
             <w:vAlign w:val="bottom"/>
-            <w:hideMark/>
           </w:tcPr>
           <w:p>
             <w:pPr>
@@ -2606,7 +2644,6 @@
             <w:shd w:val="clear" w:color="auto" w:fill="auto"/>
             <w:noWrap/>
             <w:vAlign w:val="center"/>
-            <w:hideMark/>
           </w:tcPr>
           <w:p>
             <w:pPr>
@@ -2630,7 +2667,6 @@
             <w:shd w:val="clear" w:color="auto" w:fill="auto"/>
             <w:noWrap/>
             <w:vAlign w:val="bottom"/>
-            <w:hideMark/>
           </w:tcPr>
           <w:p>
             <w:pPr>
@@ -2653,7 +2689,6 @@
             <w:shd w:val="clear" w:color="auto" w:fill="auto"/>
             <w:noWrap/>
             <w:vAlign w:val="bottom"/>
-            <w:hideMark/>
           </w:tcPr>
           <w:p>
             <w:pPr>
@@ -2681,15 +2716,21 @@
             <w:shd w:val="clear" w:color="auto" w:fill="auto"/>
             <w:noWrap/>
             <w:vAlign w:val="bottom"/>
-            <w:hideMark/>
-          </w:tcPr>
-          <w:p>
-            <w:pPr>
-              <w:rPr>
-                <w:rFonts w:ascii="Calibri" w:eastAsia="Times New Roman" w:hAnsi="Calibri" w:cs="Times New Roman"/>
-                <w:color w:val="000000"/>
-              </w:rPr>
-            </w:pPr>
+          </w:tcPr>
+          <w:p>
+            <w:pPr>
+              <w:rPr>
+                <w:rFonts w:ascii="Calibri" w:eastAsia="Times New Roman" w:hAnsi="Calibri" w:cs="Times New Roman"/>
+                <w:color w:val="000000"/>
+              </w:rPr>
+            </w:pPr>
+            <w:r>
+              <w:rPr>
+                <w:rFonts w:ascii="Calibri" w:eastAsia="Times New Roman" w:hAnsi="Calibri" w:cs="Times New Roman"/>
+                <w:color w:val="000000"/>
+              </w:rPr>
+              <w:t>5/5/</w:t>
+            </w:r>
           </w:p>
         </w:tc>
         <w:tc>
@@ -2704,7 +2745,6 @@
             <w:shd w:val="clear" w:color="auto" w:fill="auto"/>
             <w:noWrap/>
             <w:vAlign w:val="center"/>
-            <w:hideMark/>
           </w:tcPr>
           <w:p>
             <w:pPr>
@@ -2714,6 +2754,13 @@
                 <w:color w:val="000000"/>
               </w:rPr>
             </w:pPr>
+            <w:r>
+              <w:rPr>
+                <w:rFonts w:ascii="Calibri" w:eastAsia="Times New Roman" w:hAnsi="Calibri" w:cs="Times New Roman"/>
+                <w:color w:val="000000"/>
+              </w:rPr>
+              <w:t>4</w:t>
+            </w:r>
           </w:p>
         </w:tc>
         <w:tc>
@@ -2728,15 +2775,36 @@
             <w:shd w:val="clear" w:color="auto" w:fill="auto"/>
             <w:noWrap/>
             <w:vAlign w:val="bottom"/>
-            <w:hideMark/>
-          </w:tcPr>
-          <w:p>
-            <w:pPr>
-              <w:rPr>
-                <w:rFonts w:ascii="Calibri" w:eastAsia="Times New Roman" w:hAnsi="Calibri" w:cs="Times New Roman"/>
-                <w:color w:val="000000"/>
-              </w:rPr>
-            </w:pPr>
+          </w:tcPr>
+          <w:p>
+            <w:pPr>
+              <w:rPr>
+                <w:rFonts w:ascii="Calibri" w:eastAsia="Times New Roman" w:hAnsi="Calibri" w:cs="Times New Roman"/>
+                <w:color w:val="000000"/>
+              </w:rPr>
+            </w:pPr>
+            <w:r>
+              <w:rPr>
+                <w:rFonts w:ascii="Calibri" w:eastAsia="Times New Roman" w:hAnsi="Calibri" w:cs="Times New Roman"/>
+                <w:color w:val="000000"/>
+              </w:rPr>
+              <w:t>2</w:t>
+            </w:r>
+            <w:r>
+              <w:rPr>
+                <w:rFonts w:ascii="Calibri" w:eastAsia="Times New Roman" w:hAnsi="Calibri" w:cs="Times New Roman"/>
+                <w:color w:val="000000"/>
+                <w:vertAlign w:val="superscript"/>
+              </w:rPr>
+              <w:t>nd</w:t>
+            </w:r>
+            <w:r>
+              <w:rPr>
+                <w:rFonts w:ascii="Calibri" w:eastAsia="Times New Roman" w:hAnsi="Calibri" w:cs="Times New Roman"/>
+                <w:color w:val="000000"/>
+              </w:rPr>
+              <w:t xml:space="preserve"> round of testing</w:t>
+            </w:r>
           </w:p>
         </w:tc>
         <w:tc>
@@ -2751,15 +2819,21 @@
             <w:shd w:val="clear" w:color="auto" w:fill="auto"/>
             <w:noWrap/>
             <w:vAlign w:val="bottom"/>
-            <w:hideMark/>
-          </w:tcPr>
-          <w:p>
-            <w:pPr>
-              <w:rPr>
-                <w:rFonts w:ascii="Calibri" w:eastAsia="Times New Roman" w:hAnsi="Calibri" w:cs="Times New Roman"/>
-                <w:color w:val="000000"/>
-              </w:rPr>
-            </w:pPr>
+          </w:tcPr>
+          <w:p>
+            <w:pPr>
+              <w:rPr>
+                <w:rFonts w:ascii="Calibri" w:eastAsia="Times New Roman" w:hAnsi="Calibri" w:cs="Times New Roman"/>
+                <w:color w:val="000000"/>
+              </w:rPr>
+            </w:pPr>
+            <w:r>
+              <w:rPr>
+                <w:rFonts w:ascii="Calibri" w:eastAsia="Times New Roman" w:hAnsi="Calibri" w:cs="Times New Roman"/>
+                <w:color w:val="000000"/>
+              </w:rPr>
+              <w:t>Ian Benson</w:t>
+            </w:r>
           </w:p>
         </w:tc>
       </w:tr>
@@ -2779,15 +2853,21 @@
             <w:shd w:val="clear" w:color="auto" w:fill="auto"/>
             <w:noWrap/>
             <w:vAlign w:val="bottom"/>
-            <w:hideMark/>
-          </w:tcPr>
-          <w:p>
-            <w:pPr>
-              <w:rPr>
-                <w:rFonts w:ascii="Calibri" w:eastAsia="Times New Roman" w:hAnsi="Calibri" w:cs="Times New Roman"/>
-                <w:color w:val="000000"/>
-              </w:rPr>
-            </w:pPr>
+          </w:tcPr>
+          <w:p>
+            <w:pPr>
+              <w:rPr>
+                <w:rFonts w:ascii="Calibri" w:eastAsia="Times New Roman" w:hAnsi="Calibri" w:cs="Times New Roman"/>
+                <w:color w:val="000000"/>
+              </w:rPr>
+            </w:pPr>
+            <w:r>
+              <w:rPr>
+                <w:rFonts w:ascii="Calibri" w:eastAsia="Times New Roman" w:hAnsi="Calibri" w:cs="Times New Roman"/>
+                <w:color w:val="000000"/>
+              </w:rPr>
+              <w:t>5/5</w:t>
+            </w:r>
           </w:p>
         </w:tc>
         <w:tc>
@@ -2802,7 +2882,6 @@
             <w:shd w:val="clear" w:color="auto" w:fill="auto"/>
             <w:noWrap/>
             <w:vAlign w:val="center"/>
-            <w:hideMark/>
           </w:tcPr>
           <w:p>
             <w:pPr>
@@ -2812,6 +2891,13 @@
                 <w:color w:val="000000"/>
               </w:rPr>
             </w:pPr>
+            <w:r>
+              <w:rPr>
+                <w:rFonts w:ascii="Calibri" w:eastAsia="Times New Roman" w:hAnsi="Calibri" w:cs="Times New Roman"/>
+                <w:color w:val="000000"/>
+              </w:rPr>
+              <w:t>3</w:t>
+            </w:r>
           </w:p>
         </w:tc>
         <w:tc>
@@ -2826,15 +2912,21 @@
             <w:shd w:val="clear" w:color="auto" w:fill="auto"/>
             <w:noWrap/>
             <w:vAlign w:val="bottom"/>
-            <w:hideMark/>
-          </w:tcPr>
-          <w:p>
-            <w:pPr>
-              <w:rPr>
-                <w:rFonts w:ascii="Calibri" w:eastAsia="Times New Roman" w:hAnsi="Calibri" w:cs="Times New Roman"/>
-                <w:color w:val="000000"/>
-              </w:rPr>
-            </w:pPr>
+          </w:tcPr>
+          <w:p>
+            <w:pPr>
+              <w:rPr>
+                <w:rFonts w:ascii="Calibri" w:eastAsia="Times New Roman" w:hAnsi="Calibri" w:cs="Times New Roman"/>
+                <w:color w:val="000000"/>
+              </w:rPr>
+            </w:pPr>
+            <w:r>
+              <w:rPr>
+                <w:rFonts w:ascii="Calibri" w:eastAsia="Times New Roman" w:hAnsi="Calibri" w:cs="Times New Roman"/>
+                <w:color w:val="000000"/>
+              </w:rPr>
+              <w:t>Placing images</w:t>
+            </w:r>
           </w:p>
         </w:tc>
         <w:tc>
@@ -2849,15 +2941,21 @@
             <w:shd w:val="clear" w:color="auto" w:fill="auto"/>
             <w:noWrap/>
             <w:vAlign w:val="bottom"/>
-            <w:hideMark/>
-          </w:tcPr>
-          <w:p>
-            <w:pPr>
-              <w:rPr>
-                <w:rFonts w:ascii="Calibri" w:eastAsia="Times New Roman" w:hAnsi="Calibri" w:cs="Times New Roman"/>
-                <w:color w:val="000000"/>
-              </w:rPr>
-            </w:pPr>
+          </w:tcPr>
+          <w:p>
+            <w:pPr>
+              <w:rPr>
+                <w:rFonts w:ascii="Calibri" w:eastAsia="Times New Roman" w:hAnsi="Calibri" w:cs="Times New Roman"/>
+                <w:color w:val="000000"/>
+              </w:rPr>
+            </w:pPr>
+            <w:r>
+              <w:rPr>
+                <w:rFonts w:ascii="Calibri" w:eastAsia="Times New Roman" w:hAnsi="Calibri" w:cs="Times New Roman"/>
+                <w:color w:val="000000"/>
+              </w:rPr>
+              <w:t>Matt Wolf</w:t>
+            </w:r>
           </w:p>
         </w:tc>
       </w:tr>
@@ -2877,7 +2975,6 @@
             <w:shd w:val="clear" w:color="auto" w:fill="auto"/>
             <w:noWrap/>
             <w:vAlign w:val="bottom"/>
-            <w:hideMark/>
           </w:tcPr>
           <w:p>
             <w:pPr>
@@ -2900,7 +2997,6 @@
             <w:shd w:val="clear" w:color="auto" w:fill="auto"/>
             <w:noWrap/>
             <w:vAlign w:val="center"/>
-            <w:hideMark/>
           </w:tcPr>
           <w:p>
             <w:pPr>
@@ -2924,7 +3020,6 @@
             <w:shd w:val="clear" w:color="auto" w:fill="auto"/>
             <w:noWrap/>
             <w:vAlign w:val="bottom"/>
-            <w:hideMark/>
           </w:tcPr>
           <w:p>
             <w:pPr>
@@ -2947,7 +3042,6 @@
             <w:shd w:val="clear" w:color="auto" w:fill="auto"/>
             <w:noWrap/>
             <w:vAlign w:val="bottom"/>
-            <w:hideMark/>
           </w:tcPr>
           <w:p>
             <w:pPr>
@@ -2975,15 +3069,21 @@
             <w:shd w:val="clear" w:color="auto" w:fill="auto"/>
             <w:noWrap/>
             <w:vAlign w:val="bottom"/>
-            <w:hideMark/>
-          </w:tcPr>
-          <w:p>
-            <w:pPr>
-              <w:rPr>
-                <w:rFonts w:ascii="Calibri" w:eastAsia="Times New Roman" w:hAnsi="Calibri" w:cs="Times New Roman"/>
-                <w:color w:val="000000"/>
-              </w:rPr>
-            </w:pPr>
+          </w:tcPr>
+          <w:p>
+            <w:pPr>
+              <w:rPr>
+                <w:rFonts w:ascii="Calibri" w:eastAsia="Times New Roman" w:hAnsi="Calibri" w:cs="Times New Roman"/>
+                <w:color w:val="000000"/>
+              </w:rPr>
+            </w:pPr>
+            <w:r>
+              <w:rPr>
+                <w:rFonts w:ascii="Calibri" w:eastAsia="Times New Roman" w:hAnsi="Calibri" w:cs="Times New Roman"/>
+                <w:color w:val="000000"/>
+              </w:rPr>
+              <w:t>5/6</w:t>
+            </w:r>
           </w:p>
         </w:tc>
         <w:tc>
@@ -2998,7 +3098,6 @@
             <w:shd w:val="clear" w:color="auto" w:fill="auto"/>
             <w:noWrap/>
             <w:vAlign w:val="center"/>
-            <w:hideMark/>
           </w:tcPr>
           <w:p>
             <w:pPr>
@@ -3008,6 +3107,13 @@
                 <w:color w:val="000000"/>
               </w:rPr>
             </w:pPr>
+            <w:r>
+              <w:rPr>
+                <w:rFonts w:ascii="Calibri" w:eastAsia="Times New Roman" w:hAnsi="Calibri" w:cs="Times New Roman"/>
+                <w:color w:val="000000"/>
+              </w:rPr>
+              <w:t>2</w:t>
+            </w:r>
           </w:p>
         </w:tc>
         <w:tc>
@@ -3022,15 +3128,21 @@
             <w:shd w:val="clear" w:color="auto" w:fill="auto"/>
             <w:noWrap/>
             <w:vAlign w:val="bottom"/>
-            <w:hideMark/>
-          </w:tcPr>
-          <w:p>
-            <w:pPr>
-              <w:rPr>
-                <w:rFonts w:ascii="Calibri" w:eastAsia="Times New Roman" w:hAnsi="Calibri" w:cs="Times New Roman"/>
-                <w:color w:val="000000"/>
-              </w:rPr>
-            </w:pPr>
+          </w:tcPr>
+          <w:p>
+            <w:pPr>
+              <w:rPr>
+                <w:rFonts w:ascii="Calibri" w:eastAsia="Times New Roman" w:hAnsi="Calibri" w:cs="Times New Roman"/>
+                <w:color w:val="000000"/>
+              </w:rPr>
+            </w:pPr>
+            <w:r>
+              <w:rPr>
+                <w:rFonts w:ascii="Calibri" w:eastAsia="Times New Roman" w:hAnsi="Calibri" w:cs="Times New Roman"/>
+                <w:color w:val="000000"/>
+              </w:rPr>
+              <w:t>Final clean up</w:t>
+            </w:r>
           </w:p>
         </w:tc>
         <w:tc>
@@ -3045,15 +3157,21 @@
             <w:shd w:val="clear" w:color="auto" w:fill="auto"/>
             <w:noWrap/>
             <w:vAlign w:val="bottom"/>
-            <w:hideMark/>
-          </w:tcPr>
-          <w:p>
-            <w:pPr>
-              <w:rPr>
-                <w:rFonts w:ascii="Calibri" w:eastAsia="Times New Roman" w:hAnsi="Calibri" w:cs="Times New Roman"/>
-                <w:color w:val="000000"/>
-              </w:rPr>
-            </w:pPr>
+          </w:tcPr>
+          <w:p>
+            <w:pPr>
+              <w:rPr>
+                <w:rFonts w:ascii="Calibri" w:eastAsia="Times New Roman" w:hAnsi="Calibri" w:cs="Times New Roman"/>
+                <w:color w:val="000000"/>
+              </w:rPr>
+            </w:pPr>
+            <w:r>
+              <w:rPr>
+                <w:rFonts w:ascii="Calibri" w:eastAsia="Times New Roman" w:hAnsi="Calibri" w:cs="Times New Roman"/>
+                <w:color w:val="000000"/>
+              </w:rPr>
+              <w:t>Ian Benson</w:t>
+            </w:r>
           </w:p>
         </w:tc>
       </w:tr>
@@ -3073,15 +3191,21 @@
             <w:shd w:val="clear" w:color="auto" w:fill="auto"/>
             <w:noWrap/>
             <w:vAlign w:val="bottom"/>
-            <w:hideMark/>
-          </w:tcPr>
-          <w:p>
-            <w:pPr>
-              <w:rPr>
-                <w:rFonts w:ascii="Calibri" w:eastAsia="Times New Roman" w:hAnsi="Calibri" w:cs="Times New Roman"/>
-                <w:color w:val="000000"/>
-              </w:rPr>
-            </w:pPr>
+          </w:tcPr>
+          <w:p>
+            <w:pPr>
+              <w:rPr>
+                <w:rFonts w:ascii="Calibri" w:eastAsia="Times New Roman" w:hAnsi="Calibri" w:cs="Times New Roman"/>
+                <w:color w:val="000000"/>
+              </w:rPr>
+            </w:pPr>
+            <w:r>
+              <w:rPr>
+                <w:rFonts w:ascii="Calibri" w:eastAsia="Times New Roman" w:hAnsi="Calibri" w:cs="Times New Roman"/>
+                <w:color w:val="000000"/>
+              </w:rPr>
+              <w:t>5/6</w:t>
+            </w:r>
           </w:p>
         </w:tc>
         <w:tc>
@@ -3096,7 +3220,6 @@
             <w:shd w:val="clear" w:color="auto" w:fill="auto"/>
             <w:noWrap/>
             <w:vAlign w:val="center"/>
-            <w:hideMark/>
           </w:tcPr>
           <w:p>
             <w:pPr>
@@ -3106,6 +3229,13 @@
                 <w:color w:val="000000"/>
               </w:rPr>
             </w:pPr>
+            <w:r>
+              <w:rPr>
+                <w:rFonts w:ascii="Calibri" w:eastAsia="Times New Roman" w:hAnsi="Calibri" w:cs="Times New Roman"/>
+                <w:color w:val="000000"/>
+              </w:rPr>
+              <w:t>2</w:t>
+            </w:r>
           </w:p>
         </w:tc>
         <w:tc>
@@ -3120,15 +3250,21 @@
             <w:shd w:val="clear" w:color="auto" w:fill="auto"/>
             <w:noWrap/>
             <w:vAlign w:val="bottom"/>
-            <w:hideMark/>
-          </w:tcPr>
-          <w:p>
-            <w:pPr>
-              <w:rPr>
-                <w:rFonts w:ascii="Calibri" w:eastAsia="Times New Roman" w:hAnsi="Calibri" w:cs="Times New Roman"/>
-                <w:color w:val="000000"/>
-              </w:rPr>
-            </w:pPr>
+          </w:tcPr>
+          <w:p>
+            <w:pPr>
+              <w:rPr>
+                <w:rFonts w:ascii="Calibri" w:eastAsia="Times New Roman" w:hAnsi="Calibri" w:cs="Times New Roman"/>
+                <w:color w:val="000000"/>
+              </w:rPr>
+            </w:pPr>
+            <w:r>
+              <w:rPr>
+                <w:rFonts w:ascii="Calibri" w:eastAsia="Times New Roman" w:hAnsi="Calibri" w:cs="Times New Roman"/>
+                <w:color w:val="000000"/>
+              </w:rPr>
+              <w:t>Final clean up</w:t>
+            </w:r>
           </w:p>
         </w:tc>
         <w:tc>
@@ -3143,15 +3279,21 @@
             <w:shd w:val="clear" w:color="auto" w:fill="auto"/>
             <w:noWrap/>
             <w:vAlign w:val="bottom"/>
-            <w:hideMark/>
-          </w:tcPr>
-          <w:p>
-            <w:pPr>
-              <w:rPr>
-                <w:rFonts w:ascii="Calibri" w:eastAsia="Times New Roman" w:hAnsi="Calibri" w:cs="Times New Roman"/>
-                <w:color w:val="000000"/>
-              </w:rPr>
-            </w:pPr>
+          </w:tcPr>
+          <w:p>
+            <w:pPr>
+              <w:rPr>
+                <w:rFonts w:ascii="Calibri" w:eastAsia="Times New Roman" w:hAnsi="Calibri" w:cs="Times New Roman"/>
+                <w:color w:val="000000"/>
+              </w:rPr>
+            </w:pPr>
+            <w:r>
+              <w:rPr>
+                <w:rFonts w:ascii="Calibri" w:eastAsia="Times New Roman" w:hAnsi="Calibri" w:cs="Times New Roman"/>
+                <w:color w:val="000000"/>
+              </w:rPr>
+              <w:t>Ian Benson</w:t>
+            </w:r>
           </w:p>
         </w:tc>
       </w:tr>
@@ -3171,7 +3313,6 @@
             <w:shd w:val="clear" w:color="auto" w:fill="auto"/>
             <w:noWrap/>
             <w:vAlign w:val="bottom"/>
-            <w:hideMark/>
           </w:tcPr>
           <w:p>
             <w:pPr>
@@ -3194,7 +3335,6 @@
             <w:shd w:val="clear" w:color="auto" w:fill="auto"/>
             <w:noWrap/>
             <w:vAlign w:val="center"/>
-            <w:hideMark/>
           </w:tcPr>
           <w:p>
             <w:pPr>
@@ -3218,7 +3358,6 @@
             <w:shd w:val="clear" w:color="auto" w:fill="auto"/>
             <w:noWrap/>
             <w:vAlign w:val="bottom"/>
-            <w:hideMark/>
           </w:tcPr>
           <w:p>
             <w:pPr>
@@ -3241,7 +3380,6 @@
             <w:shd w:val="clear" w:color="auto" w:fill="auto"/>
             <w:noWrap/>
             <w:vAlign w:val="bottom"/>
-            <w:hideMark/>
           </w:tcPr>
           <w:p>
             <w:pPr>
@@ -3269,7 +3407,6 @@
             <w:shd w:val="clear" w:color="auto" w:fill="auto"/>
             <w:noWrap/>
             <w:vAlign w:val="bottom"/>
-            <w:hideMark/>
           </w:tcPr>
           <w:p>
             <w:pPr>
@@ -3292,7 +3429,6 @@
             <w:shd w:val="clear" w:color="auto" w:fill="auto"/>
             <w:noWrap/>
             <w:vAlign w:val="center"/>
-            <w:hideMark/>
           </w:tcPr>
           <w:p>
             <w:pPr>
@@ -3316,7 +3452,6 @@
             <w:shd w:val="clear" w:color="auto" w:fill="auto"/>
             <w:noWrap/>
             <w:vAlign w:val="bottom"/>
-            <w:hideMark/>
           </w:tcPr>
           <w:p>
             <w:pPr>
@@ -3339,7 +3474,6 @@
             <w:shd w:val="clear" w:color="auto" w:fill="auto"/>
             <w:noWrap/>
             <w:vAlign w:val="bottom"/>
-            <w:hideMark/>
           </w:tcPr>
           <w:p>
             <w:pPr>
@@ -3367,7 +3501,6 @@
             <w:shd w:val="clear" w:color="auto" w:fill="auto"/>
             <w:noWrap/>
             <w:vAlign w:val="bottom"/>
-            <w:hideMark/>
           </w:tcPr>
           <w:p>
             <w:pPr>
@@ -3390,7 +3523,6 @@
             <w:shd w:val="clear" w:color="auto" w:fill="auto"/>
             <w:noWrap/>
             <w:vAlign w:val="center"/>
-            <w:hideMark/>
           </w:tcPr>
           <w:p>
             <w:pPr>
@@ -3414,7 +3546,6 @@
             <w:shd w:val="clear" w:color="auto" w:fill="auto"/>
             <w:noWrap/>
             <w:vAlign w:val="bottom"/>
-            <w:hideMark/>
           </w:tcPr>
           <w:p>
             <w:pPr>
@@ -3437,7 +3568,6 @@
             <w:shd w:val="clear" w:color="auto" w:fill="auto"/>
             <w:noWrap/>
             <w:vAlign w:val="bottom"/>
-            <w:hideMark/>
           </w:tcPr>
           <w:p>
             <w:pPr>
@@ -3465,7 +3595,6 @@
             <w:shd w:val="clear" w:color="auto" w:fill="auto"/>
             <w:noWrap/>
             <w:vAlign w:val="bottom"/>
-            <w:hideMark/>
           </w:tcPr>
           <w:p>
             <w:pPr>
@@ -3488,7 +3617,6 @@
             <w:shd w:val="clear" w:color="auto" w:fill="auto"/>
             <w:noWrap/>
             <w:vAlign w:val="center"/>
-            <w:hideMark/>
           </w:tcPr>
           <w:p>
             <w:pPr>
@@ -3512,7 +3640,6 @@
             <w:shd w:val="clear" w:color="auto" w:fill="auto"/>
             <w:noWrap/>
             <w:vAlign w:val="bottom"/>
-            <w:hideMark/>
           </w:tcPr>
           <w:p>
             <w:pPr>
@@ -3535,7 +3662,6 @@
             <w:shd w:val="clear" w:color="auto" w:fill="auto"/>
             <w:noWrap/>
             <w:vAlign w:val="bottom"/>
-            <w:hideMark/>
           </w:tcPr>
           <w:p>
             <w:pPr>
@@ -3563,7 +3689,6 @@
             <w:shd w:val="clear" w:color="auto" w:fill="auto"/>
             <w:noWrap/>
             <w:vAlign w:val="bottom"/>
-            <w:hideMark/>
           </w:tcPr>
           <w:p>
             <w:pPr>
@@ -3586,7 +3711,6 @@
             <w:shd w:val="clear" w:color="auto" w:fill="auto"/>
             <w:noWrap/>
             <w:vAlign w:val="center"/>
-            <w:hideMark/>
           </w:tcPr>
           <w:p>
             <w:pPr>
@@ -3610,7 +3734,6 @@
             <w:shd w:val="clear" w:color="auto" w:fill="auto"/>
             <w:noWrap/>
             <w:vAlign w:val="bottom"/>
-            <w:hideMark/>
           </w:tcPr>
           <w:p>
             <w:pPr>
@@ -3633,7 +3756,6 @@
             <w:shd w:val="clear" w:color="auto" w:fill="auto"/>
             <w:noWrap/>
             <w:vAlign w:val="bottom"/>
-            <w:hideMark/>
           </w:tcPr>
           <w:p>
             <w:pPr>
@@ -3661,7 +3783,6 @@
             <w:shd w:val="clear" w:color="auto" w:fill="auto"/>
             <w:noWrap/>
             <w:vAlign w:val="bottom"/>
-            <w:hideMark/>
           </w:tcPr>
           <w:p>
             <w:pPr>
@@ -3684,7 +3805,6 @@
             <w:shd w:val="clear" w:color="auto" w:fill="auto"/>
             <w:noWrap/>
             <w:vAlign w:val="center"/>
-            <w:hideMark/>
           </w:tcPr>
           <w:p>
             <w:pPr>
@@ -3708,7 +3828,6 @@
             <w:shd w:val="clear" w:color="auto" w:fill="auto"/>
             <w:noWrap/>
             <w:vAlign w:val="bottom"/>
-            <w:hideMark/>
           </w:tcPr>
           <w:p>
             <w:pPr>
@@ -3731,7 +3850,6 @@
             <w:shd w:val="clear" w:color="auto" w:fill="auto"/>
             <w:noWrap/>
             <w:vAlign w:val="bottom"/>
-            <w:hideMark/>
           </w:tcPr>
           <w:p>
             <w:pPr>
@@ -3759,7 +3877,6 @@
             <w:shd w:val="clear" w:color="auto" w:fill="auto"/>
             <w:noWrap/>
             <w:vAlign w:val="bottom"/>
-            <w:hideMark/>
           </w:tcPr>
           <w:p>
             <w:pPr>
@@ -3782,7 +3899,6 @@
             <w:shd w:val="clear" w:color="auto" w:fill="auto"/>
             <w:noWrap/>
             <w:vAlign w:val="center"/>
-            <w:hideMark/>
           </w:tcPr>
           <w:p>
             <w:pPr>
@@ -3806,7 +3922,6 @@
             <w:shd w:val="clear" w:color="auto" w:fill="auto"/>
             <w:noWrap/>
             <w:vAlign w:val="bottom"/>
-            <w:hideMark/>
           </w:tcPr>
           <w:p>
             <w:pPr>
@@ -3829,7 +3944,6 @@
             <w:shd w:val="clear" w:color="auto" w:fill="auto"/>
             <w:noWrap/>
             <w:vAlign w:val="bottom"/>
-            <w:hideMark/>
           </w:tcPr>
           <w:p>
             <w:pPr>
@@ -3857,7 +3971,6 @@
             <w:shd w:val="clear" w:color="auto" w:fill="auto"/>
             <w:noWrap/>
             <w:vAlign w:val="bottom"/>
-            <w:hideMark/>
           </w:tcPr>
           <w:p>
             <w:pPr>
@@ -3880,7 +3993,6 @@
             <w:shd w:val="clear" w:color="auto" w:fill="auto"/>
             <w:noWrap/>
             <w:vAlign w:val="center"/>
-            <w:hideMark/>
           </w:tcPr>
           <w:p>
             <w:pPr>
@@ -3904,7 +4016,6 @@
             <w:shd w:val="clear" w:color="auto" w:fill="auto"/>
             <w:noWrap/>
             <w:vAlign w:val="bottom"/>
-            <w:hideMark/>
           </w:tcPr>
           <w:p>
             <w:pPr>
@@ -3934,15 +4045,21 @@
             <w:shd w:val="clear" w:color="auto" w:fill="auto"/>
             <w:noWrap/>
             <w:vAlign w:val="bottom"/>
-            <w:hideMark/>
-          </w:tcPr>
-          <w:p>
-            <w:pPr>
-              <w:rPr>
-                <w:rFonts w:ascii="Calibri" w:eastAsia="Times New Roman" w:hAnsi="Calibri" w:cs="Times New Roman"/>
-                <w:color w:val="000000"/>
-              </w:rPr>
-            </w:pPr>
+          </w:tcPr>
+          <w:p>
+            <w:pPr>
+              <w:rPr>
+                <w:rFonts w:ascii="Calibri" w:eastAsia="Times New Roman" w:hAnsi="Calibri" w:cs="Times New Roman"/>
+                <w:color w:val="000000"/>
+              </w:rPr>
+            </w:pPr>
+            <w:r>
+              <w:rPr>
+                <w:rFonts w:ascii="Calibri" w:eastAsia="Times New Roman" w:hAnsi="Calibri" w:cs="Times New Roman"/>
+                <w:color w:val="000000"/>
+              </w:rPr>
+              <w:t>43</w:t>
+            </w:r>
           </w:p>
         </w:tc>
       </w:tr>
@@ -3962,7 +4079,6 @@
             <w:shd w:val="clear" w:color="auto" w:fill="auto"/>
             <w:noWrap/>
             <w:vAlign w:val="bottom"/>
-            <w:hideMark/>
           </w:tcPr>
           <w:p>
             <w:pPr>
@@ -3992,7 +4108,6 @@
             <w:shd w:val="clear" w:color="auto" w:fill="auto"/>
             <w:noWrap/>
             <w:vAlign w:val="center"/>
-            <w:hideMark/>
           </w:tcPr>
           <w:p>
             <w:pPr>
@@ -4023,7 +4138,6 @@
             <w:shd w:val="clear" w:color="auto" w:fill="auto"/>
             <w:noWrap/>
             <w:vAlign w:val="bottom"/>
-            <w:hideMark/>
           </w:tcPr>
           <w:p>
             <w:pPr>
@@ -4053,7 +4167,6 @@
             <w:shd w:val="clear" w:color="auto" w:fill="auto"/>
             <w:noWrap/>
             <w:vAlign w:val="bottom"/>
-            <w:hideMark/>
           </w:tcPr>
           <w:p>
             <w:pPr>
@@ -4085,7 +4198,6 @@
       <w:bookmarkStart w:id="3" w:name="_Toc249270919"/>
       <w:bookmarkStart w:id="4" w:name="_Toc386820974"/>
       <w:r>
-        <w:lastRenderedPageBreak/>
         <w:t>Software Requirements Specifications</w:t>
       </w:r>
       <w:bookmarkEnd w:id="3"/>
@@ -4193,7 +4305,7 @@
       </w:r>
     </w:p>
     <w:p>
-      <w:hyperlink r:id="rId9" w:history="1">
+      <w:hyperlink r:id="rId8" w:history="1">
         <w:r>
           <w:rPr>
             <w:rStyle w:val="Hyperlink"/>
@@ -4208,7 +4320,7 @@
       </w:r>
     </w:p>
     <w:p>
-      <w:hyperlink r:id="rId10" w:history="1">
+      <w:hyperlink r:id="rId9" w:history="1">
         <w:r>
           <w:rPr>
             <w:rStyle w:val="Hyperlink"/>
@@ -4219,19 +4331,137 @@
       <w:r>
         <w:t xml:space="preserve"> </w:t>
       </w:r>
-    </w:p>
-    <w:p>
-      <w:pPr>
-        <w:pStyle w:val="Heading2"/>
-      </w:pPr>
       <w:bookmarkStart w:id="11" w:name="_Toc249270923"/>
       <w:bookmarkStart w:id="12" w:name="_Toc386820978"/>
+    </w:p>
+    <w:p/>
+    <w:p/>
+    <w:p/>
+    <w:p/>
+    <w:p/>
+    <w:p/>
+    <w:p/>
+    <w:p/>
+    <w:p/>
+    <w:p/>
+    <w:p/>
+    <w:p/>
+    <w:p>
+      <w:pPr>
+        <w:pStyle w:val="Heading2"/>
+      </w:pPr>
       <w:r>
         <w:t>Overall Description</w:t>
       </w:r>
       <w:bookmarkEnd w:id="11"/>
       <w:bookmarkEnd w:id="12"/>
     </w:p>
+    <w:p>
+      <w:pPr>
+        <w:rPr>
+          <w:sz w:val="28"/>
+        </w:rPr>
+      </w:pPr>
+    </w:p>
+    <w:p>
+      <w:pPr>
+        <w:ind w:firstLine="720"/>
+        <w:rPr>
+          <w:sz w:val="28"/>
+        </w:rPr>
+      </w:pPr>
+      <w:r>
+        <w:rPr>
+          <w:sz w:val="28"/>
+        </w:rPr>
+        <w:t xml:space="preserve">We chose to create an original website for a small, part-time carpentry business founded by two recent uvm graduates. They have a pre-existing site created through a paint-by-numbers design software template implemented by a business called vix. The most immediate drawback of this site was it’s longwinded url with the host’s name included. The site appeared to be well designed and had spaces for many pictures, but upon closer inspection, we found users were often confused.  </w:t>
+      </w:r>
+    </w:p>
+    <w:p>
+      <w:pPr>
+        <w:ind w:firstLine="720"/>
+        <w:rPr>
+          <w:sz w:val="28"/>
+        </w:rPr>
+      </w:pPr>
+      <w:r>
+        <w:rPr>
+          <w:sz w:val="28"/>
+        </w:rPr>
+        <w:t>Our final project is a site for this small business, Penguin Home Improvement LTD. They offer many home repair, and home improvement services. The two principals, Liam and Zach, are skilled carpenters and will use this to promote their business to the public in the Burlington VT region. We made sure to include their location and a list of surrounding areas that they are able to reach.</w:t>
+      </w:r>
+    </w:p>
+    <w:p>
+      <w:pPr>
+        <w:ind w:firstLine="720"/>
+        <w:rPr>
+          <w:sz w:val="28"/>
+        </w:rPr>
+      </w:pPr>
+      <w:r>
+        <w:rPr>
+          <w:sz w:val="28"/>
+        </w:rPr>
+        <w:t>We intend to present this business to the public. The main page includes a brief introduction as to what the business does and what services they offer. Samples of their work (in the form of images and testimonials) are provided with a services section.  A user can get an estimate by filling out a form or calling a clearly displayed phone number. A menu item labeled “About Us”, leads to photos and a brief bio.</w:t>
+      </w:r>
+    </w:p>
+    <w:p>
+      <w:pPr>
+        <w:rPr>
+          <w:sz w:val="28"/>
+        </w:rPr>
+      </w:pPr>
+      <w:r>
+        <w:rPr>
+          <w:sz w:val="28"/>
+        </w:rPr>
+        <w:tab/>
+        <w:t>This site is designed to give a potential customer a lot of information and make it very easy for them to get more information and even information specifically tailored to their request.</w:t>
+      </w:r>
+    </w:p>
+    <w:p>
+      <w:pPr>
+        <w:rPr>
+          <w:sz w:val="28"/>
+        </w:rPr>
+      </w:pPr>
+    </w:p>
+    <w:p>
+      <w:pPr>
+        <w:rPr>
+          <w:sz w:val="28"/>
+        </w:rPr>
+      </w:pPr>
+    </w:p>
+    <w:p>
+      <w:pPr>
+        <w:rPr>
+          <w:sz w:val="28"/>
+        </w:rPr>
+      </w:pPr>
+    </w:p>
+    <w:p>
+      <w:pPr>
+        <w:rPr>
+          <w:sz w:val="28"/>
+        </w:rPr>
+      </w:pPr>
+    </w:p>
+    <w:p>
+      <w:pPr>
+        <w:rPr>
+          <w:sz w:val="28"/>
+        </w:rPr>
+      </w:pPr>
+    </w:p>
+    <w:p>
+      <w:pPr>
+        <w:rPr>
+          <w:sz w:val="28"/>
+        </w:rPr>
+      </w:pPr>
+    </w:p>
+    <w:p/>
     <w:p>
       <w:pPr>
         <w:rPr>
@@ -4252,7 +4482,6 @@
       <w:bookmarkStart w:id="13" w:name="_Toc249270924"/>
       <w:bookmarkStart w:id="14" w:name="_Toc386820979"/>
       <w:r>
-        <w:lastRenderedPageBreak/>
         <w:t>Story Board</w:t>
       </w:r>
       <w:bookmarkEnd w:id="13"/>
@@ -4264,145 +4493,334 @@
       </w:pPr>
       <w:bookmarkStart w:id="15" w:name="_Toc386820980"/>
       <w:r>
-        <w:t>Home Page:</w:t>
+        <w:t>H</w:t>
       </w:r>
       <w:bookmarkEnd w:id="15"/>
+      <w:r>
+        <w:t xml:space="preserve"> </w:t>
+      </w:r>
+      <w:r>
+        <w:rPr>
+          <w:noProof/>
+        </w:rPr>
+        <w:drawing>
+          <wp:inline distT="0" distB="0" distL="0" distR="0">
+            <wp:extent cx="5684704" cy="6864927"/>
+            <wp:effectExtent l="25400" t="0" r="4896" b="0"/>
+            <wp:docPr id="12" name="Picture 1" descr=":storyBoard.JPG"/>
+            <wp:cNvGraphicFramePr>
+              <a:graphicFrameLocks xmlns:a="http://schemas.openxmlformats.org/drawingml/2006/main" noChangeAspect="1"/>
+            </wp:cNvGraphicFramePr>
+            <a:graphic xmlns:a="http://schemas.openxmlformats.org/drawingml/2006/main">
+              <a:graphicData uri="http://schemas.openxmlformats.org/drawingml/2006/picture">
+                <pic:pic xmlns:pic="http://schemas.openxmlformats.org/drawingml/2006/picture">
+                  <pic:nvPicPr>
+                    <pic:cNvPr id="0" name="Picture 1" descr=":storyBoard.JPG"/>
+                    <pic:cNvPicPr>
+                      <a:picLocks noChangeAspect="1" noChangeArrowheads="1"/>
+                    </pic:cNvPicPr>
+                  </pic:nvPicPr>
+                  <pic:blipFill>
+                    <a:blip r:embed="rId10"/>
+                    <a:srcRect/>
+                    <a:stretch>
+                      <a:fillRect/>
+                    </a:stretch>
+                  </pic:blipFill>
+                  <pic:spPr bwMode="auto">
+                    <a:xfrm>
+                      <a:off x="0" y="0"/>
+                      <a:ext cx="5696880" cy="6879631"/>
+                    </a:xfrm>
+                    <a:prstGeom prst="rect">
+                      <a:avLst/>
+                    </a:prstGeom>
+                    <a:noFill/>
+                    <a:ln w="9525">
+                      <a:noFill/>
+                      <a:miter lim="800000"/>
+                      <a:headEnd/>
+                      <a:tailEnd/>
+                    </a:ln>
+                  </pic:spPr>
+                </pic:pic>
+              </a:graphicData>
+            </a:graphic>
+          </wp:inline>
+        </w:drawing>
+      </w:r>
+      <w:r>
+        <w:br w:type="page"/>
+      </w:r>
+    </w:p>
+    <w:p>
+      <w:pPr>
+        <w:pStyle w:val="Heading2"/>
+      </w:pPr>
+      <w:bookmarkStart w:id="16" w:name="_Toc386820986"/>
+      <w:r>
+        <w:t>Web Usability Testing</w:t>
+      </w:r>
+      <w:bookmarkEnd w:id="16"/>
+      <w:r>
+        <w:t xml:space="preserve"> </w:t>
+      </w:r>
+    </w:p>
+    <w:p>
+      <w:r>
+        <w:t xml:space="preserve">This part of the document will include all of the usability documents as well as links to the usability tests themselves. </w:t>
+      </w:r>
     </w:p>
     <w:p>
       <w:pPr>
         <w:pStyle w:val="Heading3"/>
       </w:pPr>
-      <w:bookmarkStart w:id="16" w:name="_Toc386820981"/>
-      <w:r>
-        <w:t>Services Page:</w:t>
-      </w:r>
-      <w:bookmarkEnd w:id="16"/>
+      <w:bookmarkStart w:id="17" w:name="_Toc386820987"/>
+      <w:r>
+        <w:t>The Test Script</w:t>
+      </w:r>
+      <w:bookmarkEnd w:id="17"/>
+    </w:p>
+    <w:p/>
+    <w:p>
+      <w:pPr>
+        <w:rPr>
+          <w:sz w:val="28"/>
+        </w:rPr>
+      </w:pPr>
+      <w:bookmarkStart w:id="18" w:name="_Toc386820988"/>
+      <w:r>
+        <w:rPr>
+          <w:sz w:val="28"/>
+        </w:rPr>
+        <w:t>How do you contact them?</w:t>
+      </w:r>
+    </w:p>
+    <w:p>
+      <w:pPr>
+        <w:rPr>
+          <w:sz w:val="28"/>
+        </w:rPr>
+      </w:pPr>
+    </w:p>
+    <w:p>
+      <w:pPr>
+        <w:rPr>
+          <w:sz w:val="28"/>
+        </w:rPr>
+      </w:pPr>
+      <w:r>
+        <w:rPr>
+          <w:sz w:val="28"/>
+        </w:rPr>
+        <w:t>What do they do?</w:t>
+      </w:r>
+    </w:p>
+    <w:p>
+      <w:pPr>
+        <w:rPr>
+          <w:sz w:val="28"/>
+        </w:rPr>
+      </w:pPr>
+    </w:p>
+    <w:p>
+      <w:pPr>
+        <w:rPr>
+          <w:sz w:val="28"/>
+        </w:rPr>
+      </w:pPr>
+      <w:r>
+        <w:rPr>
+          <w:sz w:val="28"/>
+        </w:rPr>
+        <w:t>Do they have any testimonials?</w:t>
+      </w:r>
+    </w:p>
+    <w:p>
+      <w:pPr>
+        <w:rPr>
+          <w:sz w:val="28"/>
+        </w:rPr>
+      </w:pPr>
+    </w:p>
+    <w:p>
+      <w:pPr>
+        <w:rPr>
+          <w:sz w:val="28"/>
+        </w:rPr>
+      </w:pPr>
+      <w:r>
+        <w:rPr>
+          <w:sz w:val="28"/>
+        </w:rPr>
+        <w:t>How much do estimates cost? How do you get an estimate?</w:t>
+      </w:r>
+    </w:p>
+    <w:p>
+      <w:pPr>
+        <w:rPr>
+          <w:sz w:val="28"/>
+        </w:rPr>
+      </w:pPr>
+    </w:p>
+    <w:p>
+      <w:pPr>
+        <w:rPr>
+          <w:sz w:val="28"/>
+        </w:rPr>
+      </w:pPr>
+      <w:r>
+        <w:rPr>
+          <w:sz w:val="28"/>
+        </w:rPr>
+        <w:t>What do you think of their work?</w:t>
+      </w:r>
+    </w:p>
+    <w:p>
+      <w:pPr>
+        <w:rPr>
+          <w:sz w:val="28"/>
+        </w:rPr>
+      </w:pPr>
+    </w:p>
+    <w:p>
+      <w:pPr>
+        <w:rPr>
+          <w:sz w:val="28"/>
+        </w:rPr>
+      </w:pPr>
+      <w:r>
+        <w:rPr>
+          <w:sz w:val="28"/>
+        </w:rPr>
+        <w:t>What type of flooring do they have?</w:t>
+      </w:r>
+    </w:p>
+    <w:p>
+      <w:pPr>
+        <w:rPr>
+          <w:sz w:val="28"/>
+        </w:rPr>
+      </w:pPr>
+    </w:p>
+    <w:p>
+      <w:pPr>
+        <w:rPr>
+          <w:sz w:val="28"/>
+        </w:rPr>
+      </w:pPr>
+      <w:r>
+        <w:rPr>
+          <w:sz w:val="28"/>
+        </w:rPr>
+        <w:t>Do they build sheds?</w:t>
+      </w:r>
+    </w:p>
+    <w:p>
+      <w:pPr>
+        <w:rPr>
+          <w:sz w:val="28"/>
+        </w:rPr>
+      </w:pPr>
+    </w:p>
+    <w:p>
+      <w:pPr>
+        <w:rPr>
+          <w:sz w:val="28"/>
+        </w:rPr>
+      </w:pPr>
+      <w:r>
+        <w:rPr>
+          <w:sz w:val="28"/>
+        </w:rPr>
+        <w:t>Where are they located?</w:t>
+      </w:r>
+    </w:p>
+    <w:p>
+      <w:pPr>
+        <w:rPr>
+          <w:sz w:val="28"/>
+        </w:rPr>
+      </w:pPr>
+    </w:p>
+    <w:p>
+      <w:pPr>
+        <w:rPr>
+          <w:sz w:val="28"/>
+        </w:rPr>
+      </w:pPr>
+      <w:r>
+        <w:rPr>
+          <w:sz w:val="28"/>
+        </w:rPr>
+        <w:t>Do they have a facebook?</w:t>
+      </w:r>
     </w:p>
     <w:p>
       <w:pPr>
         <w:pStyle w:val="Heading3"/>
       </w:pPr>
-      <w:bookmarkStart w:id="17" w:name="_Toc386820982"/>
-      <w:r>
-        <w:t>Contact Us Page:</w:t>
-      </w:r>
-      <w:bookmarkEnd w:id="17"/>
+      <w:r>
+        <w:t>Question</w:t>
+      </w:r>
+      <w:bookmarkStart w:id="19" w:name="_Toc386820989"/>
+      <w:bookmarkEnd w:id="18"/>
     </w:p>
     <w:p>
       <w:pPr>
         <w:pStyle w:val="Heading3"/>
-      </w:pPr>
-      <w:bookmarkStart w:id="18" w:name="_Toc386820983"/>
-      <w:r>
-        <w:t>About Us Page:</w:t>
-      </w:r>
-      <w:bookmarkEnd w:id="18"/>
+        <w:rPr>
+          <w:rFonts w:asciiTheme="minorHAnsi" w:eastAsiaTheme="minorEastAsia" w:hAnsiTheme="minorHAnsi" w:cstheme="minorBidi"/>
+          <w:b w:val="0"/>
+          <w:bCs w:val="0"/>
+          <w:color w:val="auto"/>
+        </w:rPr>
+      </w:pPr>
+      <w:hyperlink r:id="rId11" w:history="1">
+        <w:r>
+          <w:rPr>
+            <w:rStyle w:val="Hyperlink"/>
+          </w:rPr>
+          <w:t>https://www.uvm.edu/~mhwolf/cs142/assignment7/landingSite/documentSpec/</w:t>
+        </w:r>
+      </w:hyperlink>
     </w:p>
     <w:p>
       <w:pPr>
         <w:pStyle w:val="Heading3"/>
       </w:pPr>
-      <w:bookmarkStart w:id="19" w:name="_Toc386820984"/>
-      <w:r>
-        <w:t>Get a Quote:</w:t>
+      <w:r>
+        <w:t>Videos</w:t>
       </w:r>
       <w:bookmarkEnd w:id="19"/>
     </w:p>
-    <w:p>
-      <w:pPr>
-        <w:pStyle w:val="Heading3"/>
-      </w:pPr>
-      <w:bookmarkStart w:id="20" w:name="_Toc386820985"/>
-      <w:r>
-        <w:t>Testimonials:</w:t>
+    <w:p/>
+    <w:p>
+      <w:hyperlink r:id="rId12" w:history="1">
+        <w:r>
+          <w:rPr>
+            <w:rStyle w:val="Hyperlink"/>
+          </w:rPr>
+          <w:t>https://www.uvm.edu/~mhwolf/cs142/assignment7/landingSite/webUsabilityVideos/</w:t>
+        </w:r>
+      </w:hyperlink>
+    </w:p>
+    <w:p>
+      <w:r>
+        <w:br w:type="page"/>
+      </w:r>
+    </w:p>
+    <w:p>
+      <w:pPr>
+        <w:pStyle w:val="Heading2"/>
+      </w:pPr>
+      <w:bookmarkStart w:id="20" w:name="_Toc249270925"/>
+      <w:bookmarkStart w:id="21" w:name="_Toc386820990"/>
+      <w:r>
+        <w:t>Assignment requirements</w:t>
       </w:r>
       <w:bookmarkEnd w:id="20"/>
-      <w:r>
-        <w:t xml:space="preserve"> </w:t>
-      </w:r>
-      <w:r>
-        <w:br w:type="page"/>
-      </w:r>
-    </w:p>
-    <w:p>
-      <w:pPr>
-        <w:pStyle w:val="Heading2"/>
-      </w:pPr>
-      <w:bookmarkStart w:id="21" w:name="_Toc386820986"/>
-      <w:r>
-        <w:lastRenderedPageBreak/>
-        <w:t>Web Usability Testing</w:t>
-      </w:r>
       <w:bookmarkEnd w:id="21"/>
-      <w:r>
-        <w:t xml:space="preserve"> </w:t>
-      </w:r>
-    </w:p>
-    <w:p>
-      <w:r>
-        <w:t xml:space="preserve">This part of the document will include all of the usability documents as well as links to the usability tests themselves. </w:t>
-      </w:r>
-    </w:p>
-    <w:p>
-      <w:pPr>
-        <w:pStyle w:val="Heading3"/>
-      </w:pPr>
-      <w:bookmarkStart w:id="22" w:name="_Toc386820987"/>
-      <w:r>
-        <w:t>The Test Script</w:t>
-      </w:r>
-      <w:bookmarkEnd w:id="22"/>
-    </w:p>
-    <w:p>
-      <w:r>
-        <w:t>Place Holder Text</w:t>
-      </w:r>
-    </w:p>
-    <w:p>
-      <w:pPr>
-        <w:pStyle w:val="Heading3"/>
-      </w:pPr>
-      <w:bookmarkStart w:id="23" w:name="_Toc386820988"/>
-      <w:r>
-        <w:t>Question</w:t>
-      </w:r>
-      <w:bookmarkEnd w:id="23"/>
-    </w:p>
-    <w:p>
-      <w:r>
-        <w:t>Place Holder Text</w:t>
-      </w:r>
-    </w:p>
-    <w:p>
-      <w:pPr>
-        <w:pStyle w:val="Heading3"/>
-      </w:pPr>
-      <w:bookmarkStart w:id="24" w:name="_Toc386820989"/>
-      <w:r>
-        <w:t>Videos</w:t>
-      </w:r>
-      <w:bookmarkEnd w:id="24"/>
-    </w:p>
-    <w:p>
-      <w:r>
-        <w:t>Links</w:t>
-      </w:r>
-      <w:r>
-        <w:br w:type="page"/>
-      </w:r>
-    </w:p>
-    <w:p>
-      <w:pPr>
-        <w:pStyle w:val="Heading2"/>
-      </w:pPr>
-      <w:bookmarkStart w:id="25" w:name="_Toc249270925"/>
-      <w:bookmarkStart w:id="26" w:name="_Toc386820990"/>
-      <w:r>
-        <w:lastRenderedPageBreak/>
-        <w:t>Assignment requirements</w:t>
-      </w:r>
-      <w:bookmarkEnd w:id="25"/>
-      <w:bookmarkEnd w:id="26"/>
     </w:p>
     <w:p>
       <w:pPr>
@@ -4574,7 +4992,7 @@
       <w:r>
         <w:t xml:space="preserve"> - This site will be checked on: </w:t>
       </w:r>
-      <w:hyperlink r:id="rId11" w:history="1">
+      <w:hyperlink r:id="rId13" w:history="1">
         <w:r>
           <w:rPr>
             <w:rStyle w:val="Hyperlink"/>
@@ -4642,14 +5060,13 @@
       <w:pPr>
         <w:pStyle w:val="Heading2"/>
       </w:pPr>
-      <w:bookmarkStart w:id="27" w:name="_Toc249270926"/>
-      <w:bookmarkStart w:id="28" w:name="_Toc386820991"/>
-      <w:r>
-        <w:lastRenderedPageBreak/>
+      <w:bookmarkStart w:id="22" w:name="_Toc249270926"/>
+      <w:bookmarkStart w:id="23" w:name="_Toc386820991"/>
+      <w:r>
         <w:t>Specific requirements</w:t>
       </w:r>
-      <w:bookmarkEnd w:id="27"/>
-      <w:bookmarkEnd w:id="28"/>
+      <w:bookmarkEnd w:id="22"/>
+      <w:bookmarkEnd w:id="23"/>
     </w:p>
     <w:p>
       <w:pPr>
@@ -4745,10 +5162,9 @@
       </w:pPr>
     </w:p>
     <w:sectPr>
-      <w:headerReference w:type="default" r:id="rId12"/>
+      <w:headerReference w:type="default" r:id="rId14"/>
       <w:pgSz w:w="12240" w:h="15840"/>
-      <w:pgMar w:top="1440" w:right="1800" w:bottom="1440" w:left="1800" w:header="720" w:footer="720" w:gutter="0"/>
-      <w:cols w:space="720"/>
+      <w:pgMar w:top="1440" w:right="1800" w:bottom="1440" w:left="1800" w:gutter="0"/>
       <w:titlePg/>
       <w:docGrid w:linePitch="360"/>
     </w:sectPr>
@@ -4757,7 +5173,7 @@
 </file>
 
 <file path=word/endnotes.xml><?xml version="1.0" encoding="utf-8"?>
-<w:endnotes xmlns:wpc="http://schemas.microsoft.com/office/word/2010/wordprocessingCanvas" xmlns:mc="http://schemas.openxmlformats.org/markup-compatibility/2006" xmlns:o="urn:schemas-microsoft-com:office:office" xmlns:r="http://schemas.openxmlformats.org/officeDocument/2006/relationships" xmlns:m="http://schemas.openxmlformats.org/officeDocument/2006/math" xmlns:v="urn:schemas-microsoft-com:vml" xmlns:wp14="http://schemas.microsoft.com/office/word/2010/wordprocessingDrawing" xmlns:wp="http://schemas.openxmlformats.org/drawingml/2006/wordprocessingDrawing" xmlns:w10="urn:schemas-microsoft-com:office:word" xmlns:w="http://schemas.openxmlformats.org/wordprocessingml/2006/main" xmlns:w14="http://schemas.microsoft.com/office/word/2010/wordml" xmlns:wpg="http://schemas.microsoft.com/office/word/2010/wordprocessingGroup" xmlns:wpi="http://schemas.microsoft.com/office/word/2010/wordprocessingInk" xmlns:wne="http://schemas.microsoft.com/office/word/2006/wordml" xmlns:wps="http://schemas.microsoft.com/office/word/2010/wordprocessingShape" mc:Ignorable="w14 wp14">
+<w:endnotes xmlns:mo="http://schemas.microsoft.com/office/mac/office/2008/main" xmlns:ve="http://schemas.openxmlformats.org/markup-compatibility/2006" xmlns:mv="urn:schemas-microsoft-com:mac:vml" xmlns:o="urn:schemas-microsoft-com:office:office" xmlns:r="http://schemas.openxmlformats.org/officeDocument/2006/relationships" xmlns:m="http://schemas.openxmlformats.org/officeDocument/2006/math" xmlns:v="urn:schemas-microsoft-com:vml" xmlns:wp="http://schemas.openxmlformats.org/drawingml/2006/wordprocessingDrawing" xmlns:w10="urn:schemas-microsoft-com:office:word" xmlns:w="http://schemas.openxmlformats.org/wordprocessingml/2006/main" xmlns:wne="http://schemas.microsoft.com/office/word/2006/wordml">
   <w:endnote w:type="separator" w:id="-1">
     <w:p>
       <w:r>
@@ -4776,7 +5192,7 @@
 </file>
 
 <file path=word/footnotes.xml><?xml version="1.0" encoding="utf-8"?>
-<w:footnotes xmlns:wpc="http://schemas.microsoft.com/office/word/2010/wordprocessingCanvas" xmlns:mc="http://schemas.openxmlformats.org/markup-compatibility/2006" xmlns:o="urn:schemas-microsoft-com:office:office" xmlns:r="http://schemas.openxmlformats.org/officeDocument/2006/relationships" xmlns:m="http://schemas.openxmlformats.org/officeDocument/2006/math" xmlns:v="urn:schemas-microsoft-com:vml" xmlns:wp14="http://schemas.microsoft.com/office/word/2010/wordprocessingDrawing" xmlns:wp="http://schemas.openxmlformats.org/drawingml/2006/wordprocessingDrawing" xmlns:w10="urn:schemas-microsoft-com:office:word" xmlns:w="http://schemas.openxmlformats.org/wordprocessingml/2006/main" xmlns:w14="http://schemas.microsoft.com/office/word/2010/wordml" xmlns:wpg="http://schemas.microsoft.com/office/word/2010/wordprocessingGroup" xmlns:wpi="http://schemas.microsoft.com/office/word/2010/wordprocessingInk" xmlns:wne="http://schemas.microsoft.com/office/word/2006/wordml" xmlns:wps="http://schemas.microsoft.com/office/word/2010/wordprocessingShape" mc:Ignorable="w14 wp14">
+<w:footnotes xmlns:mo="http://schemas.microsoft.com/office/mac/office/2008/main" xmlns:ve="http://schemas.openxmlformats.org/markup-compatibility/2006" xmlns:mv="urn:schemas-microsoft-com:mac:vml" xmlns:o="urn:schemas-microsoft-com:office:office" xmlns:r="http://schemas.openxmlformats.org/officeDocument/2006/relationships" xmlns:m="http://schemas.openxmlformats.org/officeDocument/2006/math" xmlns:v="urn:schemas-microsoft-com:vml" xmlns:wp="http://schemas.openxmlformats.org/drawingml/2006/wordprocessingDrawing" xmlns:w10="urn:schemas-microsoft-com:office:word" xmlns:w="http://schemas.openxmlformats.org/wordprocessingml/2006/main" xmlns:wne="http://schemas.microsoft.com/office/word/2006/wordml">
   <w:footnote w:type="separator" w:id="-1">
     <w:p>
       <w:r>
@@ -4795,12 +5211,12 @@
 </file>
 
 <file path=word/header1.xml><?xml version="1.0" encoding="utf-8"?>
-<w:hdr xmlns:wpc="http://schemas.microsoft.com/office/word/2010/wordprocessingCanvas" xmlns:mc="http://schemas.openxmlformats.org/markup-compatibility/2006" xmlns:o="urn:schemas-microsoft-com:office:office" xmlns:r="http://schemas.openxmlformats.org/officeDocument/2006/relationships" xmlns:m="http://schemas.openxmlformats.org/officeDocument/2006/math" xmlns:v="urn:schemas-microsoft-com:vml" xmlns:wp14="http://schemas.microsoft.com/office/word/2010/wordprocessingDrawing" xmlns:wp="http://schemas.openxmlformats.org/drawingml/2006/wordprocessingDrawing" xmlns:w10="urn:schemas-microsoft-com:office:word" xmlns:w="http://schemas.openxmlformats.org/wordprocessingml/2006/main" xmlns:w14="http://schemas.microsoft.com/office/word/2010/wordml" xmlns:wpg="http://schemas.microsoft.com/office/word/2010/wordprocessingGroup" xmlns:wpi="http://schemas.microsoft.com/office/word/2010/wordprocessingInk" xmlns:wne="http://schemas.microsoft.com/office/word/2006/wordml" xmlns:wps="http://schemas.microsoft.com/office/word/2010/wordprocessingShape" mc:Ignorable="w14 wp14">
+<w:hdr xmlns:mo="http://schemas.microsoft.com/office/mac/office/2008/main" xmlns:ve="http://schemas.openxmlformats.org/markup-compatibility/2006" xmlns:mv="urn:schemas-microsoft-com:mac:vml" xmlns:o="urn:schemas-microsoft-com:office:office" xmlns:r="http://schemas.openxmlformats.org/officeDocument/2006/relationships" xmlns:m="http://schemas.openxmlformats.org/officeDocument/2006/math" xmlns:v="urn:schemas-microsoft-com:vml" xmlns:wp="http://schemas.openxmlformats.org/drawingml/2006/wordprocessingDrawing" xmlns:w10="urn:schemas-microsoft-com:office:word" xmlns:w="http://schemas.openxmlformats.org/wordprocessingml/2006/main" xmlns:wne="http://schemas.microsoft.com/office/word/2006/wordml">
   <w:tbl>
     <w:tblPr>
       <w:tblW w:w="9940" w:type="dxa"/>
       <w:tblInd w:w="93" w:type="dxa"/>
-      <w:tblLook w:val="04A0" w:firstRow="1" w:lastRow="0" w:firstColumn="1" w:lastColumn="0" w:noHBand="0" w:noVBand="1"/>
+      <w:tblLook w:val="04A0"/>
     </w:tblPr>
     <w:tblGrid>
       <w:gridCol w:w="7840"/>
@@ -4822,7 +5238,6 @@
           <w:shd w:val="clear" w:color="auto" w:fill="auto"/>
           <w:noWrap/>
           <w:vAlign w:val="center"/>
-          <w:hideMark/>
         </w:tcPr>
         <w:p>
           <w:pPr>
@@ -4852,7 +5267,6 @@
           <w:shd w:val="clear" w:color="auto" w:fill="auto"/>
           <w:noWrap/>
           <w:vAlign w:val="center"/>
-          <w:hideMark/>
         </w:tcPr>
         <w:p>
           <w:pPr>
@@ -4895,7 +5309,6 @@
           <w:shd w:val="clear" w:color="auto" w:fill="auto"/>
           <w:noWrap/>
           <w:vAlign w:val="center"/>
-          <w:hideMark/>
         </w:tcPr>
         <w:p>
           <w:pPr>
@@ -4925,7 +5338,6 @@
           <w:shd w:val="clear" w:color="auto" w:fill="auto"/>
           <w:noWrap/>
           <w:vAlign w:val="center"/>
-          <w:hideMark/>
         </w:tcPr>
         <w:p>
           <w:pPr>
@@ -4968,7 +5380,7 @@
 </file>
 
 <file path=word/numbering.xml><?xml version="1.0" encoding="utf-8"?>
-<w:numbering xmlns:wpc="http://schemas.microsoft.com/office/word/2010/wordprocessingCanvas" xmlns:mc="http://schemas.openxmlformats.org/markup-compatibility/2006" xmlns:o="urn:schemas-microsoft-com:office:office" xmlns:r="http://schemas.openxmlformats.org/officeDocument/2006/relationships" xmlns:m="http://schemas.openxmlformats.org/officeDocument/2006/math" xmlns:v="urn:schemas-microsoft-com:vml" xmlns:wp14="http://schemas.microsoft.com/office/word/2010/wordprocessingDrawing" xmlns:wp="http://schemas.openxmlformats.org/drawingml/2006/wordprocessingDrawing" xmlns:w10="urn:schemas-microsoft-com:office:word" xmlns:w="http://schemas.openxmlformats.org/wordprocessingml/2006/main" xmlns:w14="http://schemas.microsoft.com/office/word/2010/wordml" xmlns:wpg="http://schemas.microsoft.com/office/word/2010/wordprocessingGroup" xmlns:wpi="http://schemas.microsoft.com/office/word/2010/wordprocessingInk" xmlns:wne="http://schemas.microsoft.com/office/word/2006/wordml" xmlns:wps="http://schemas.microsoft.com/office/word/2010/wordprocessingShape" mc:Ignorable="w14 wp14">
+<w:numbering xmlns:mo="http://schemas.microsoft.com/office/mac/office/2008/main" xmlns:ve="http://schemas.openxmlformats.org/markup-compatibility/2006" xmlns:mv="urn:schemas-microsoft-com:mac:vml" xmlns:o="urn:schemas-microsoft-com:office:office" xmlns:r="http://schemas.openxmlformats.org/officeDocument/2006/relationships" xmlns:m="http://schemas.openxmlformats.org/officeDocument/2006/math" xmlns:v="urn:schemas-microsoft-com:vml" xmlns:wp="http://schemas.openxmlformats.org/drawingml/2006/wordprocessingDrawing" xmlns:w10="urn:schemas-microsoft-com:office:word" xmlns:w="http://schemas.openxmlformats.org/wordprocessingml/2006/main" xmlns:wne="http://schemas.microsoft.com/office/word/2006/wordml">
   <w:abstractNum w:abstractNumId="0">
     <w:nsid w:val="20156CA5"/>
     <w:multiLevelType w:val="hybridMultilevel"/>
@@ -5151,7 +5563,7 @@
 </file>
 
 <file path=word/styles.xml><?xml version="1.0" encoding="utf-8"?>
-<w:styles xmlns:mc="http://schemas.openxmlformats.org/markup-compatibility/2006" xmlns:r="http://schemas.openxmlformats.org/officeDocument/2006/relationships" xmlns:w="http://schemas.openxmlformats.org/wordprocessingml/2006/main" xmlns:w14="http://schemas.microsoft.com/office/word/2010/wordml" mc:Ignorable="w14">
+<w:styles xmlns:r="http://schemas.openxmlformats.org/officeDocument/2006/relationships" xmlns:w="http://schemas.openxmlformats.org/wordprocessingml/2006/main">
   <w:docDefaults>
     <w:rPrDefault>
       <w:rPr>
@@ -5163,7 +5575,7 @@
     </w:rPrDefault>
     <w:pPrDefault/>
   </w:docDefaults>
-  <w:latentStyles w:defLockedState="0" w:defUIPriority="99" w:defSemiHidden="1" w:defUnhideWhenUsed="1" w:defQFormat="0" w:count="267">
+  <w:latentStyles w:defLockedState="0" w:defUIPriority="99" w:defSemiHidden="1" w:defUnhideWhenUsed="1" w:defQFormat="0" w:count="276">
     <w:lsdException w:name="Normal" w:semiHidden="0" w:uiPriority="0" w:unhideWhenUsed="0" w:qFormat="1"/>
     <w:lsdException w:name="heading 1" w:semiHidden="0" w:uiPriority="9" w:unhideWhenUsed="0" w:qFormat="1"/>
     <w:lsdException w:name="heading 2" w:uiPriority="9" w:qFormat="1"/>
@@ -5378,15 +5790,14 @@
   </w:style>
   <w:style w:type="character" w:default="1" w:styleId="DefaultParagraphFont">
     <w:name w:val="Default Paragraph Font"/>
-    <w:uiPriority w:val="1"/>
     <w:semiHidden/>
     <w:unhideWhenUsed/>
   </w:style>
   <w:style w:type="table" w:default="1" w:styleId="TableNormal">
     <w:name w:val="Normal Table"/>
-    <w:uiPriority w:val="99"/>
     <w:semiHidden/>
     <w:unhideWhenUsed/>
+    <w:qFormat/>
     <w:tblPr>
       <w:tblInd w:w="0" w:type="dxa"/>
       <w:tblCellMar>
@@ -5399,7 +5810,6 @@
   </w:style>
   <w:style w:type="numbering" w:default="1" w:styleId="NoList">
     <w:name w:val="No List"/>
-    <w:uiPriority w:val="99"/>
     <w:semiHidden/>
     <w:unhideWhenUsed/>
   </w:style>
@@ -6391,7 +6801,7 @@
 </file>
 
 <file path=customXml/itemProps1.xml><?xml version="1.0" encoding="utf-8"?>
-<ds:datastoreItem xmlns:ds="http://schemas.openxmlformats.org/officeDocument/2006/customXml" ds:itemID="{85BE9486-9375-4F73-B637-33862E60EE24}">
+<ds:datastoreItem xmlns:ds="http://schemas.openxmlformats.org/officeDocument/2006/customXml" ds:itemID="{1F215746-CE5F-9E48-99AD-CBD1A26BBCAC}">
   <ds:schemaRefs>
     <ds:schemaRef ds:uri="http://schemas.openxmlformats.org/officeDocument/2006/bibliography"/>
   </ds:schemaRefs>
